--- a/paper/draft_R4_figures.docx
+++ b/paper/draft_R4_figures.docx
@@ -6,8 +6,6 @@
       <w:pPr>
         <w:keepNext/>
       </w:pPr>
-      <w:bookmarkStart w:id="0" w:name="_GoBack"/>
-      <w:bookmarkEnd w:id="0"/>
       <w:r>
         <w:rPr>
           <w:rFonts w:ascii="Times New Roman" w:hAnsi="Times New Roman" w:cs="Times New Roman"/>
@@ -64,21 +62,31 @@
       <w:r>
         <w:t xml:space="preserve">Figure </w:t>
       </w:r>
-      <w:fldSimple w:instr=" SEQ Figure \* ARABIC ">
-        <w:r>
-          <w:rPr>
-            <w:noProof/>
-          </w:rPr>
-          <w:t>1</w:t>
-        </w:r>
-      </w:fldSimple>
+      <w:r>
+        <w:fldChar w:fldCharType="begin"/>
+      </w:r>
+      <w:r>
+        <w:instrText xml:space="preserve"> SEQ Figure \* ARABIC </w:instrText>
+      </w:r>
+      <w:r>
+        <w:fldChar w:fldCharType="separate"/>
+      </w:r>
+      <w:r>
+        <w:rPr>
+          <w:noProof/>
+        </w:rPr>
+        <w:t>1</w:t>
+      </w:r>
+      <w:r>
+        <w:fldChar w:fldCharType="end"/>
+      </w:r>
     </w:p>
     <w:p/>
     <w:p>
       <w:pPr>
         <w:keepNext/>
       </w:pPr>
-      <w:commentRangeStart w:id="1"/>
+      <w:commentRangeStart w:id="0"/>
       <w:r>
         <w:rPr>
           <w:noProof/>
@@ -133,13 +141,62 @@
           </wp:inline>
         </w:drawing>
       </w:r>
-      <w:commentRangeEnd w:id="1"/>
+      <w:commentRangeEnd w:id="0"/>
       <w:r>
         <w:rPr>
           <w:rStyle w:val="CommentReference"/>
         </w:rPr>
+        <w:commentReference w:id="0"/>
+      </w:r>
+    </w:p>
+    <w:p>
+      <w:pPr>
+        <w:pStyle w:val="Caption"/>
+      </w:pPr>
+      <w:r>
+        <w:t xml:space="preserve">Figure </w:t>
+      </w:r>
+      <w:r>
+        <w:fldChar w:fldCharType="begin"/>
+      </w:r>
+      <w:r>
+        <w:instrText xml:space="preserve"> SEQ Figure \* ARABIC </w:instrText>
+      </w:r>
+      <w:r>
+        <w:fldChar w:fldCharType="separate"/>
+      </w:r>
+      <w:r>
+        <w:rPr>
+          <w:noProof/>
+        </w:rPr>
+        <w:t>2</w:t>
+      </w:r>
+      <w:r>
+        <w:fldChar w:fldCharType="end"/>
+      </w:r>
+      <w:r>
+        <w:t>: GOSAT atmospheric methane retrievals for July 2009</w:t>
+      </w:r>
+    </w:p>
+    <w:p/>
+    <w:p>
+      <w:pPr>
+        <w:keepNext/>
+      </w:pPr>
+      <w:r>
+        <w:rPr>
+          <w:noProof/>
+        </w:rPr>
+        <w:t>+</w:t>
+      </w:r>
+      <w:r>
+        <w:rPr>
+          <w:rStyle w:val="CommentReference"/>
+        </w:rPr>
         <w:commentReference w:id="1"/>
       </w:r>
+      <w:bookmarkStart w:id="2" w:name="_GoBack"/>
+      <w:bookmarkEnd w:id="2"/>
     </w:p>
     <w:p>
       <w:pPr>
@@ -148,100 +205,24 @@
       <w:r>
         <w:t xml:space="preserve">Figure </w:t>
       </w:r>
-      <w:fldSimple w:instr=" SEQ Figure \* ARABIC ">
-        <w:r>
-          <w:rPr>
-            <w:noProof/>
-          </w:rPr>
-          <w:t>2</w:t>
-        </w:r>
-      </w:fldSimple>
-      <w:r>
-        <w:t>: GOSAT atmospheric methane retrievals for July 2009</w:t>
-      </w:r>
-    </w:p>
-    <w:p/>
-    <w:p>
-      <w:pPr>
-        <w:keepNext/>
-      </w:pPr>
-      <w:commentRangeStart w:id="2"/>
-      <w:r>
-        <w:rPr>
-          <w:noProof/>
-        </w:rPr>
-        <w:drawing>
-          <wp:inline distT="0" distB="0" distL="0" distR="0" wp14:anchorId="130AB6EB" wp14:editId="54CB8299">
-            <wp:extent cx="5943600" cy="1668145"/>
-            <wp:effectExtent l="0" t="0" r="0" b="0"/>
-            <wp:docPr id="26" name="Picture 26" descr="/var/folders/hl/0mslsrps5n1cdw1qjfny_vd40000gn/T/com.microsoft.Word/Content.MSO/AC677FE8.tmp"/>
-            <wp:cNvGraphicFramePr>
-              <a:graphicFrameLocks xmlns:a="http://schemas.openxmlformats.org/drawingml/2006/main" noChangeAspect="1"/>
-            </wp:cNvGraphicFramePr>
-            <a:graphic xmlns:a="http://schemas.openxmlformats.org/drawingml/2006/main">
-              <a:graphicData uri="http://schemas.openxmlformats.org/drawingml/2006/picture">
-                <pic:pic xmlns:pic="http://schemas.openxmlformats.org/drawingml/2006/picture">
-                  <pic:nvPicPr>
-                    <pic:cNvPr id="0" name="Picture 45" descr="/var/folders/hl/0mslsrps5n1cdw1qjfny_vd40000gn/T/com.microsoft.Word/Content.MSO/AC677FE8.tmp"/>
-                    <pic:cNvPicPr>
-                      <a:picLocks noChangeAspect="1" noChangeArrowheads="1"/>
-                    </pic:cNvPicPr>
-                  </pic:nvPicPr>
-                  <pic:blipFill>
-                    <a:blip r:embed="rId9">
-                      <a:extLst>
-                        <a:ext uri="{28A0092B-C50C-407E-A947-70E740481C1C}">
-                          <a14:useLocalDpi xmlns:a14="http://schemas.microsoft.com/office/drawing/2010/main" val="0"/>
-                        </a:ext>
-                      </a:extLst>
-                    </a:blip>
-                    <a:srcRect/>
-                    <a:stretch>
-                      <a:fillRect/>
-                    </a:stretch>
-                  </pic:blipFill>
-                  <pic:spPr bwMode="auto">
-                    <a:xfrm>
-                      <a:off x="0" y="0"/>
-                      <a:ext cx="5943600" cy="1668145"/>
-                    </a:xfrm>
-                    <a:prstGeom prst="rect">
-                      <a:avLst/>
-                    </a:prstGeom>
-                    <a:noFill/>
-                    <a:ln>
-                      <a:noFill/>
-                    </a:ln>
-                  </pic:spPr>
-                </pic:pic>
-              </a:graphicData>
-            </a:graphic>
-          </wp:inline>
-        </w:drawing>
-      </w:r>
-      <w:commentRangeEnd w:id="2"/>
-      <w:r>
-        <w:rPr>
-          <w:rStyle w:val="CommentReference"/>
-        </w:rPr>
-        <w:commentReference w:id="2"/>
-      </w:r>
-    </w:p>
-    <w:p>
-      <w:pPr>
-        <w:pStyle w:val="Caption"/>
-      </w:pPr>
-      <w:r>
-        <w:t xml:space="preserve">Figure </w:t>
-      </w:r>
-      <w:fldSimple w:instr=" SEQ Figure \* ARABIC ">
-        <w:r>
-          <w:rPr>
-            <w:noProof/>
-          </w:rPr>
-          <w:t>3</w:t>
-        </w:r>
-      </w:fldSimple>
+      <w:r>
+        <w:fldChar w:fldCharType="begin"/>
+      </w:r>
+      <w:r>
+        <w:instrText xml:space="preserve"> SEQ Figure \* ARABIC </w:instrText>
+      </w:r>
+      <w:r>
+        <w:fldChar w:fldCharType="separate"/>
+      </w:r>
+      <w:r>
+        <w:rPr>
+          <w:noProof/>
+        </w:rPr>
+        <w:t>3</w:t>
+      </w:r>
+      <w:r>
+        <w:fldChar w:fldCharType="end"/>
+      </w:r>
       <w:r>
         <w:t xml:space="preserve">: </w:t>
       </w:r>
@@ -277,7 +258,7 @@
                     </pic:cNvPicPr>
                   </pic:nvPicPr>
                   <pic:blipFill>
-                    <a:blip r:embed="rId10">
+                    <a:blip r:embed="rId9">
                       <a:extLst>
                         <a:ext uri="{28A0092B-C50C-407E-A947-70E740481C1C}">
                           <a14:useLocalDpi xmlns:a14="http://schemas.microsoft.com/office/drawing/2010/main" val="0"/>
@@ -316,14 +297,24 @@
       <w:r>
         <w:t xml:space="preserve">Figure </w:t>
       </w:r>
-      <w:fldSimple w:instr=" SEQ Figure \* ARABIC ">
-        <w:r>
-          <w:rPr>
-            <w:noProof/>
-          </w:rPr>
-          <w:t>4</w:t>
-        </w:r>
-      </w:fldSimple>
+      <w:r>
+        <w:fldChar w:fldCharType="begin"/>
+      </w:r>
+      <w:r>
+        <w:instrText xml:space="preserve"> SEQ Figure \* ARABIC </w:instrText>
+      </w:r>
+      <w:r>
+        <w:fldChar w:fldCharType="separate"/>
+      </w:r>
+      <w:r>
+        <w:rPr>
+          <w:noProof/>
+        </w:rPr>
+        <w:t>4</w:t>
+      </w:r>
+      <w:r>
+        <w:fldChar w:fldCharType="end"/>
+      </w:r>
     </w:p>
     <w:p/>
     <w:p>
@@ -354,7 +345,7 @@
                     </pic:cNvPicPr>
                   </pic:nvPicPr>
                   <pic:blipFill>
-                    <a:blip r:embed="rId11">
+                    <a:blip r:embed="rId10">
                       <a:extLst>
                         <a:ext uri="{28A0092B-C50C-407E-A947-70E740481C1C}">
                           <a14:useLocalDpi xmlns:a14="http://schemas.microsoft.com/office/drawing/2010/main" val="0"/>
@@ -393,14 +384,24 @@
       <w:r>
         <w:t xml:space="preserve">Figure </w:t>
       </w:r>
-      <w:fldSimple w:instr=" SEQ Figure \* ARABIC ">
-        <w:r>
-          <w:rPr>
-            <w:noProof/>
-          </w:rPr>
-          <w:t>5</w:t>
-        </w:r>
-      </w:fldSimple>
+      <w:r>
+        <w:fldChar w:fldCharType="begin"/>
+      </w:r>
+      <w:r>
+        <w:instrText xml:space="preserve"> SEQ Figure \* ARABIC </w:instrText>
+      </w:r>
+      <w:r>
+        <w:fldChar w:fldCharType="separate"/>
+      </w:r>
+      <w:r>
+        <w:rPr>
+          <w:noProof/>
+        </w:rPr>
+        <w:t>5</w:t>
+      </w:r>
+      <w:r>
+        <w:fldChar w:fldCharType="end"/>
+      </w:r>
       <w:r>
         <w:t>: T</w:t>
       </w:r>
@@ -441,7 +442,7 @@
                     </pic:cNvPicPr>
                   </pic:nvPicPr>
                   <pic:blipFill>
-                    <a:blip r:embed="rId12">
+                    <a:blip r:embed="rId11">
                       <a:extLst>
                         <a:ext uri="{28A0092B-C50C-407E-A947-70E740481C1C}">
                           <a14:useLocalDpi xmlns:a14="http://schemas.microsoft.com/office/drawing/2010/main" val="0"/>
@@ -480,14 +481,24 @@
       <w:r>
         <w:t xml:space="preserve">Figure </w:t>
       </w:r>
-      <w:fldSimple w:instr=" SEQ Figure \* ARABIC ">
-        <w:r>
-          <w:rPr>
-            <w:noProof/>
-          </w:rPr>
-          <w:t>6</w:t>
-        </w:r>
-      </w:fldSimple>
+      <w:r>
+        <w:fldChar w:fldCharType="begin"/>
+      </w:r>
+      <w:r>
+        <w:instrText xml:space="preserve"> SEQ Figure \* ARABIC </w:instrText>
+      </w:r>
+      <w:r>
+        <w:fldChar w:fldCharType="separate"/>
+      </w:r>
+      <w:r>
+        <w:rPr>
+          <w:noProof/>
+        </w:rPr>
+        <w:t>6</w:t>
+      </w:r>
+      <w:r>
+        <w:fldChar w:fldCharType="end"/>
+      </w:r>
     </w:p>
     <w:p/>
     <w:p>
@@ -516,7 +527,7 @@
                     </pic:cNvPicPr>
                   </pic:nvPicPr>
                   <pic:blipFill>
-                    <a:blip r:embed="rId13">
+                    <a:blip r:embed="rId12">
                       <a:extLst>
                         <a:ext uri="{28A0092B-C50C-407E-A947-70E740481C1C}">
                           <a14:useLocalDpi xmlns:a14="http://schemas.microsoft.com/office/drawing/2010/main" val="0"/>
@@ -555,14 +566,24 @@
       <w:r>
         <w:t xml:space="preserve">Figure </w:t>
       </w:r>
-      <w:fldSimple w:instr=" SEQ Figure \* ARABIC ">
-        <w:r>
-          <w:rPr>
-            <w:noProof/>
-          </w:rPr>
-          <w:t>7</w:t>
-        </w:r>
-      </w:fldSimple>
+      <w:r>
+        <w:fldChar w:fldCharType="begin"/>
+      </w:r>
+      <w:r>
+        <w:instrText xml:space="preserve"> SEQ Figure \* ARABIC </w:instrText>
+      </w:r>
+      <w:r>
+        <w:fldChar w:fldCharType="separate"/>
+      </w:r>
+      <w:r>
+        <w:rPr>
+          <w:noProof/>
+        </w:rPr>
+        <w:t>7</w:t>
+      </w:r>
+      <w:r>
+        <w:fldChar w:fldCharType="end"/>
+      </w:r>
       <w:r>
         <w:br w:type="page"/>
       </w:r>
@@ -589,7 +610,7 @@
                     </pic:cNvPicPr>
                   </pic:nvPicPr>
                   <pic:blipFill>
-                    <a:blip r:embed="rId14">
+                    <a:blip r:embed="rId13">
                       <a:extLst>
                         <a:ext uri="{28A0092B-C50C-407E-A947-70E740481C1C}">
                           <a14:useLocalDpi xmlns:a14="http://schemas.microsoft.com/office/drawing/2010/main" val="0"/>
@@ -640,6 +661,65 @@
                 <pic:pic xmlns:pic="http://schemas.openxmlformats.org/drawingml/2006/picture">
                   <pic:nvPicPr>
                     <pic:cNvPr id="0" name="Picture 37" descr="/var/folders/hl/0mslsrps5n1cdw1qjfny_vd40000gn/T/com.microsoft.Word/Content.MSO/BF9A4490.tmp"/>
+                    <pic:cNvPicPr>
+                      <a:picLocks noChangeAspect="1" noChangeArrowheads="1"/>
+                    </pic:cNvPicPr>
+                  </pic:nvPicPr>
+                  <pic:blipFill>
+                    <a:blip r:embed="rId14">
+                      <a:extLst>
+                        <a:ext uri="{28A0092B-C50C-407E-A947-70E740481C1C}">
+                          <a14:useLocalDpi xmlns:a14="http://schemas.microsoft.com/office/drawing/2010/main" val="0"/>
+                        </a:ext>
+                      </a:extLst>
+                    </a:blip>
+                    <a:srcRect/>
+                    <a:stretch>
+                      <a:fillRect/>
+                    </a:stretch>
+                  </pic:blipFill>
+                  <pic:spPr bwMode="auto">
+                    <a:xfrm>
+                      <a:off x="0" y="0"/>
+                      <a:ext cx="5943600" cy="1162050"/>
+                    </a:xfrm>
+                    <a:prstGeom prst="rect">
+                      <a:avLst/>
+                    </a:prstGeom>
+                    <a:noFill/>
+                    <a:ln>
+                      <a:noFill/>
+                    </a:ln>
+                  </pic:spPr>
+                </pic:pic>
+              </a:graphicData>
+            </a:graphic>
+          </wp:inline>
+        </w:drawing>
+      </w:r>
+    </w:p>
+    <w:p/>
+    <w:p>
+      <w:pPr>
+        <w:keepNext/>
+      </w:pPr>
+      <w:r>
+        <w:rPr>
+          <w:noProof/>
+        </w:rPr>
+        <w:drawing>
+          <wp:inline distT="0" distB="0" distL="0" distR="0" wp14:anchorId="6B0A3800" wp14:editId="1E29E9D5">
+            <wp:extent cx="5943600" cy="1162050"/>
+            <wp:effectExtent l="0" t="0" r="0" b="6350"/>
+            <wp:docPr id="22" name="Picture 22" descr="/var/folders/hl/0mslsrps5n1cdw1qjfny_vd40000gn/T/com.microsoft.Word/Content.MSO/DD14691E.tmp"/>
+            <wp:cNvGraphicFramePr>
+              <a:graphicFrameLocks xmlns:a="http://schemas.openxmlformats.org/drawingml/2006/main" noChangeAspect="1"/>
+            </wp:cNvGraphicFramePr>
+            <a:graphic xmlns:a="http://schemas.openxmlformats.org/drawingml/2006/main">
+              <a:graphicData uri="http://schemas.openxmlformats.org/drawingml/2006/picture">
+                <pic:pic xmlns:pic="http://schemas.openxmlformats.org/drawingml/2006/picture">
+                  <pic:nvPicPr>
+                    <pic:cNvPr id="0" name="Picture 39" descr="/var/folders/hl/0mslsrps5n1cdw1qjfny_vd40000gn/T/com.microsoft.Word/Content.MSO/DD14691E.tmp"/>
                     <pic:cNvPicPr>
                       <a:picLocks noChangeAspect="1" noChangeArrowheads="1"/>
                     </pic:cNvPicPr>
@@ -677,65 +757,6 @@
         </w:drawing>
       </w:r>
     </w:p>
-    <w:p/>
-    <w:p>
-      <w:pPr>
-        <w:keepNext/>
-      </w:pPr>
-      <w:r>
-        <w:rPr>
-          <w:noProof/>
-        </w:rPr>
-        <w:drawing>
-          <wp:inline distT="0" distB="0" distL="0" distR="0" wp14:anchorId="6B0A3800" wp14:editId="1E29E9D5">
-            <wp:extent cx="5943600" cy="1162050"/>
-            <wp:effectExtent l="0" t="0" r="0" b="6350"/>
-            <wp:docPr id="22" name="Picture 22" descr="/var/folders/hl/0mslsrps5n1cdw1qjfny_vd40000gn/T/com.microsoft.Word/Content.MSO/DD14691E.tmp"/>
-            <wp:cNvGraphicFramePr>
-              <a:graphicFrameLocks xmlns:a="http://schemas.openxmlformats.org/drawingml/2006/main" noChangeAspect="1"/>
-            </wp:cNvGraphicFramePr>
-            <a:graphic xmlns:a="http://schemas.openxmlformats.org/drawingml/2006/main">
-              <a:graphicData uri="http://schemas.openxmlformats.org/drawingml/2006/picture">
-                <pic:pic xmlns:pic="http://schemas.openxmlformats.org/drawingml/2006/picture">
-                  <pic:nvPicPr>
-                    <pic:cNvPr id="0" name="Picture 39" descr="/var/folders/hl/0mslsrps5n1cdw1qjfny_vd40000gn/T/com.microsoft.Word/Content.MSO/DD14691E.tmp"/>
-                    <pic:cNvPicPr>
-                      <a:picLocks noChangeAspect="1" noChangeArrowheads="1"/>
-                    </pic:cNvPicPr>
-                  </pic:nvPicPr>
-                  <pic:blipFill>
-                    <a:blip r:embed="rId16">
-                      <a:extLst>
-                        <a:ext uri="{28A0092B-C50C-407E-A947-70E740481C1C}">
-                          <a14:useLocalDpi xmlns:a14="http://schemas.microsoft.com/office/drawing/2010/main" val="0"/>
-                        </a:ext>
-                      </a:extLst>
-                    </a:blip>
-                    <a:srcRect/>
-                    <a:stretch>
-                      <a:fillRect/>
-                    </a:stretch>
-                  </pic:blipFill>
-                  <pic:spPr bwMode="auto">
-                    <a:xfrm>
-                      <a:off x="0" y="0"/>
-                      <a:ext cx="5943600" cy="1162050"/>
-                    </a:xfrm>
-                    <a:prstGeom prst="rect">
-                      <a:avLst/>
-                    </a:prstGeom>
-                    <a:noFill/>
-                    <a:ln>
-                      <a:noFill/>
-                    </a:ln>
-                  </pic:spPr>
-                </pic:pic>
-              </a:graphicData>
-            </a:graphic>
-          </wp:inline>
-        </w:drawing>
-      </w:r>
-    </w:p>
     <w:p>
       <w:pPr>
         <w:pStyle w:val="Caption"/>
@@ -743,14 +764,24 @@
       <w:r>
         <w:t xml:space="preserve">Figure </w:t>
       </w:r>
-      <w:fldSimple w:instr=" SEQ Figure \* ARABIC ">
-        <w:r>
-          <w:rPr>
-            <w:noProof/>
-          </w:rPr>
-          <w:t>8</w:t>
-        </w:r>
-      </w:fldSimple>
+      <w:r>
+        <w:fldChar w:fldCharType="begin"/>
+      </w:r>
+      <w:r>
+        <w:instrText xml:space="preserve"> SEQ Figure \* ARABIC </w:instrText>
+      </w:r>
+      <w:r>
+        <w:fldChar w:fldCharType="separate"/>
+      </w:r>
+      <w:r>
+        <w:rPr>
+          <w:noProof/>
+        </w:rPr>
+        <w:t>8</w:t>
+      </w:r>
+      <w:r>
+        <w:fldChar w:fldCharType="end"/>
+      </w:r>
     </w:p>
     <w:p/>
     <w:p>
@@ -779,7 +810,7 @@
                     </pic:cNvPicPr>
                   </pic:nvPicPr>
                   <pic:blipFill>
-                    <a:blip r:embed="rId17">
+                    <a:blip r:embed="rId16">
                       <a:extLst>
                         <a:ext uri="{28A0092B-C50C-407E-A947-70E740481C1C}">
                           <a14:useLocalDpi xmlns:a14="http://schemas.microsoft.com/office/drawing/2010/main" val="0"/>
@@ -818,14 +849,24 @@
       <w:r>
         <w:t xml:space="preserve">Figure </w:t>
       </w:r>
-      <w:fldSimple w:instr=" SEQ Figure \* ARABIC ">
-        <w:r>
-          <w:rPr>
-            <w:noProof/>
-          </w:rPr>
-          <w:t>9</w:t>
-        </w:r>
-      </w:fldSimple>
+      <w:r>
+        <w:fldChar w:fldCharType="begin"/>
+      </w:r>
+      <w:r>
+        <w:instrText xml:space="preserve"> SEQ Figure \* ARABIC </w:instrText>
+      </w:r>
+      <w:r>
+        <w:fldChar w:fldCharType="separate"/>
+      </w:r>
+      <w:r>
+        <w:rPr>
+          <w:noProof/>
+        </w:rPr>
+        <w:t>9</w:t>
+      </w:r>
+      <w:r>
+        <w:fldChar w:fldCharType="end"/>
+      </w:r>
     </w:p>
     <w:sectPr>
       <w:pgSz w:w="12240" w:h="15840"/>
@@ -839,7 +880,7 @@
 
 <file path=word/comments.xml><?xml version="1.0" encoding="utf-8"?>
 <w:comments xmlns:wpc="http://schemas.microsoft.com/office/word/2010/wordprocessingCanvas" xmlns:cx="http://schemas.microsoft.com/office/drawing/2014/chartex" xmlns:cx1="http://schemas.microsoft.com/office/drawing/2015/9/8/chartex" xmlns:cx2="http://schemas.microsoft.com/office/drawing/2015/10/21/chartex" xmlns:cx3="http://schemas.microsoft.com/office/drawing/2016/5/9/chartex" xmlns:cx4="http://schemas.microsoft.com/office/drawing/2016/5/10/chartex" xmlns:cx5="http://schemas.microsoft.com/office/drawing/2016/5/11/chartex" xmlns:cx6="http://schemas.microsoft.com/office/drawing/2016/5/12/chartex" xmlns:cx7="http://schemas.microsoft.com/office/drawing/2016/5/13/chartex" xmlns:cx8="http://schemas.microsoft.com/office/drawing/2016/5/14/chartex" xmlns:mc="http://schemas.openxmlformats.org/markup-compatibility/2006" xmlns:aink="http://schemas.microsoft.com/office/drawing/2016/ink" xmlns:am3d="http://schemas.microsoft.com/office/drawing/2017/model3d" xmlns:o="urn:schemas-microsoft-com:office:office" xmlns:r="http://schemas.openxmlformats.org/officeDocument/2006/relationships" xmlns:m="http://schemas.openxmlformats.org/officeDocument/2006/math" xmlns:v="urn:schemas-microsoft-com:vml" xmlns:wp14="http://schemas.microsoft.com/office/word/2010/wordprocessingDrawing" xmlns:wp="http://schemas.openxmlformats.org/drawingml/2006/wordprocessingDrawing" xmlns:w10="urn:schemas-microsoft-com:office:word" xmlns:w="http://schemas.openxmlformats.org/wordprocessingml/2006/main" xmlns:w14="http://schemas.microsoft.com/office/word/2010/wordml" xmlns:w15="http://schemas.microsoft.com/office/word/2012/wordml" xmlns:w16cid="http://schemas.microsoft.com/office/word/2016/wordml/cid" xmlns:w16se="http://schemas.microsoft.com/office/word/2015/wordml/symex" xmlns:wpg="http://schemas.microsoft.com/office/word/2010/wordprocessingGroup" xmlns:wpi="http://schemas.microsoft.com/office/word/2010/wordprocessingInk" xmlns:wne="http://schemas.microsoft.com/office/word/2006/wordml" xmlns:wps="http://schemas.microsoft.com/office/word/2010/wordprocessingShape" mc:Ignorable="w14 w15 w16se w16cid wp14">
-  <w:comment w:id="1" w:author="hannah.nesser@gmail.com" w:date="2020-04-28T09:37:00Z" w:initials="h">
+  <w:comment w:id="0" w:author="hannah.nesser@gmail.com" w:date="2020-04-28T09:37:00Z" w:initials="h">
     <w:p>
       <w:pPr>
         <w:pStyle w:val="CommentText"/>
@@ -855,7 +896,7 @@
       </w:r>
     </w:p>
   </w:comment>
-  <w:comment w:id="2" w:author="hannah.nesser@gmail.com" w:date="2020-04-28T09:35:00Z" w:initials="h">
+  <w:comment w:id="1" w:author="hannah.nesser@gmail.com" w:date="2020-04-28T09:35:00Z" w:initials="h">
     <w:p>
       <w:pPr>
         <w:pStyle w:val="CommentText"/>
@@ -937,7 +978,6 @@
 <file path=word/commentsIds.xml><?xml version="1.0" encoding="utf-8"?>
 <w16cid:commentsIds xmlns:wpc="http://schemas.microsoft.com/office/word/2010/wordprocessingCanvas" xmlns:cx="http://schemas.microsoft.com/office/drawing/2014/chartex" xmlns:cx1="http://schemas.microsoft.com/office/drawing/2015/9/8/chartex" xmlns:cx2="http://schemas.microsoft.com/office/drawing/2015/10/21/chartex" xmlns:cx3="http://schemas.microsoft.com/office/drawing/2016/5/9/chartex" xmlns:cx4="http://schemas.microsoft.com/office/drawing/2016/5/10/chartex" xmlns:cx5="http://schemas.microsoft.com/office/drawing/2016/5/11/chartex" xmlns:cx6="http://schemas.microsoft.com/office/drawing/2016/5/12/chartex" xmlns:cx7="http://schemas.microsoft.com/office/drawing/2016/5/13/chartex" xmlns:cx8="http://schemas.microsoft.com/office/drawing/2016/5/14/chartex" xmlns:mc="http://schemas.openxmlformats.org/markup-compatibility/2006" xmlns:aink="http://schemas.microsoft.com/office/drawing/2016/ink" xmlns:am3d="http://schemas.microsoft.com/office/drawing/2017/model3d" xmlns:o="urn:schemas-microsoft-com:office:office" xmlns:r="http://schemas.openxmlformats.org/officeDocument/2006/relationships" xmlns:m="http://schemas.openxmlformats.org/officeDocument/2006/math" xmlns:v="urn:schemas-microsoft-com:vml" xmlns:wp14="http://schemas.microsoft.com/office/word/2010/wordprocessingDrawing" xmlns:wp="http://schemas.openxmlformats.org/drawingml/2006/wordprocessingDrawing" xmlns:w10="urn:schemas-microsoft-com:office:word" xmlns:w="http://schemas.openxmlformats.org/wordprocessingml/2006/main" xmlns:w14="http://schemas.microsoft.com/office/word/2010/wordml" xmlns:w15="http://schemas.microsoft.com/office/word/2012/wordml" xmlns:w16cid="http://schemas.microsoft.com/office/word/2016/wordml/cid" xmlns:w16se="http://schemas.microsoft.com/office/word/2015/wordml/symex" xmlns:wpg="http://schemas.microsoft.com/office/word/2010/wordprocessingGroup" xmlns:wpi="http://schemas.microsoft.com/office/word/2010/wordprocessingInk" xmlns:wne="http://schemas.microsoft.com/office/word/2006/wordml" xmlns:wps="http://schemas.microsoft.com/office/word/2010/wordprocessingShape" mc:Ignorable="w14 w15 w16se w16cid wp14">
   <w16cid:commentId w16cid:paraId="58E608F4" w16cid:durableId="225277E8"/>
-  <w16cid:commentId w16cid:paraId="7EB0DA91" w16cid:durableId="22527766"/>
 </w16cid:commentsIds>
 </file>
 

--- a/paper/draft_R4_figures.docx
+++ b/paper/draft_R4_figures.docx
@@ -5,18 +5,20 @@
     <w:p>
       <w:pPr>
         <w:keepNext/>
+        <w:rPr>
+          <w:rFonts w:ascii="Times New Roman" w:hAnsi="Times New Roman" w:cs="Times New Roman"/>
+        </w:rPr>
       </w:pPr>
       <w:r>
         <w:rPr>
           <w:rFonts w:ascii="Times New Roman" w:hAnsi="Times New Roman" w:cs="Times New Roman"/>
           <w:noProof/>
-          <w:sz w:val="22"/>
         </w:rPr>
         <w:drawing>
-          <wp:inline distT="0" distB="0" distL="0" distR="0" wp14:anchorId="04AAE6F1" wp14:editId="52F3962A">
-            <wp:extent cx="5943600" cy="2160270"/>
+          <wp:inline distT="0" distB="0" distL="0" distR="0" wp14:anchorId="4F5C2699" wp14:editId="7270D8C5">
+            <wp:extent cx="6490970" cy="3621386"/>
             <wp:effectExtent l="0" t="0" r="0" b="0"/>
-            <wp:docPr id="25" name="Picture 25"/>
+            <wp:docPr id="10" name="Picture 10"/>
             <wp:cNvGraphicFramePr>
               <a:graphicFrameLocks xmlns:a="http://schemas.openxmlformats.org/drawingml/2006/main" noChangeAspect="1"/>
             </wp:cNvGraphicFramePr>
@@ -24,11 +26,599 @@
               <a:graphicData uri="http://schemas.openxmlformats.org/drawingml/2006/picture">
                 <pic:pic xmlns:pic="http://schemas.openxmlformats.org/drawingml/2006/picture">
                   <pic:nvPicPr>
-                    <pic:cNvPr id="25" name="dim_rank_scheme.png"/>
+                    <pic:cNvPr id="10" name="annotated_flow_diagram.png"/>
+                    <pic:cNvPicPr/>
+                  </pic:nvPicPr>
+                  <pic:blipFill rotWithShape="1">
+                    <a:blip r:embed="rId5">
+                      <a:extLst>
+                        <a:ext uri="{28A0092B-C50C-407E-A947-70E740481C1C}">
+                          <a14:useLocalDpi xmlns:a14="http://schemas.microsoft.com/office/drawing/2010/main" val="0"/>
+                        </a:ext>
+                      </a:extLst>
+                    </a:blip>
+                    <a:srcRect r="5346" b="5886"/>
+                    <a:stretch/>
+                  </pic:blipFill>
+                  <pic:spPr bwMode="auto">
+                    <a:xfrm>
+                      <a:off x="0" y="0"/>
+                      <a:ext cx="6491334" cy="3621589"/>
+                    </a:xfrm>
+                    <a:prstGeom prst="rect">
+                      <a:avLst/>
+                    </a:prstGeom>
+                    <a:ln>
+                      <a:noFill/>
+                    </a:ln>
+                    <a:extLst>
+                      <a:ext uri="{53640926-AAD7-44D8-BBD7-CCE9431645EC}">
+                        <a14:shadowObscured xmlns:a14="http://schemas.microsoft.com/office/drawing/2010/main"/>
+                      </a:ext>
+                    </a:extLst>
+                  </pic:spPr>
+                </pic:pic>
+              </a:graphicData>
+            </a:graphic>
+          </wp:inline>
+        </w:drawing>
+      </w:r>
+      <w:bookmarkStart w:id="0" w:name="_GoBack"/>
+      <w:bookmarkEnd w:id="0"/>
+    </w:p>
+    <w:p>
+      <w:pPr>
+        <w:pStyle w:val="Caption"/>
+        <w:rPr>
+          <w:rFonts w:ascii="Times New Roman" w:eastAsiaTheme="minorEastAsia" w:hAnsi="Times New Roman" w:cs="Times New Roman"/>
+          <w:i w:val="0"/>
+          <w:color w:val="000000" w:themeColor="text1"/>
+          <w:sz w:val="24"/>
+          <w:szCs w:val="24"/>
+        </w:rPr>
+      </w:pPr>
+      <w:commentRangeStart w:id="1"/>
+      <w:commentRangeStart w:id="2"/>
+      <w:r>
+        <w:rPr>
+          <w:rFonts w:ascii="Times New Roman" w:hAnsi="Times New Roman" w:cs="Times New Roman"/>
+          <w:b/>
+          <w:i w:val="0"/>
+          <w:color w:val="000000" w:themeColor="text1"/>
+          <w:sz w:val="24"/>
+          <w:szCs w:val="24"/>
+        </w:rPr>
+        <w:t xml:space="preserve">Figure </w:t>
+      </w:r>
+      <w:r>
+        <w:rPr>
+          <w:rFonts w:ascii="Times New Roman" w:hAnsi="Times New Roman" w:cs="Times New Roman"/>
+          <w:b/>
+          <w:i w:val="0"/>
+          <w:color w:val="000000" w:themeColor="text1"/>
+          <w:sz w:val="24"/>
+          <w:szCs w:val="24"/>
+        </w:rPr>
+        <w:fldChar w:fldCharType="begin"/>
+      </w:r>
+      <w:r>
+        <w:rPr>
+          <w:rFonts w:ascii="Times New Roman" w:hAnsi="Times New Roman" w:cs="Times New Roman"/>
+          <w:b/>
+          <w:i w:val="0"/>
+          <w:color w:val="000000" w:themeColor="text1"/>
+          <w:sz w:val="24"/>
+          <w:szCs w:val="24"/>
+        </w:rPr>
+        <w:instrText xml:space="preserve"> SEQ Figure \* ARABIC </w:instrText>
+      </w:r>
+      <w:r>
+        <w:rPr>
+          <w:rFonts w:ascii="Times New Roman" w:hAnsi="Times New Roman" w:cs="Times New Roman"/>
+          <w:b/>
+          <w:i w:val="0"/>
+          <w:color w:val="000000" w:themeColor="text1"/>
+          <w:sz w:val="24"/>
+          <w:szCs w:val="24"/>
+        </w:rPr>
+        <w:fldChar w:fldCharType="separate"/>
+      </w:r>
+      <w:r>
+        <w:rPr>
+          <w:rFonts w:ascii="Times New Roman" w:hAnsi="Times New Roman" w:cs="Times New Roman"/>
+          <w:b/>
+          <w:i w:val="0"/>
+          <w:noProof/>
+          <w:color w:val="000000" w:themeColor="text1"/>
+          <w:sz w:val="24"/>
+          <w:szCs w:val="24"/>
+        </w:rPr>
+        <w:t>1</w:t>
+      </w:r>
+      <w:r>
+        <w:rPr>
+          <w:rFonts w:ascii="Times New Roman" w:hAnsi="Times New Roman" w:cs="Times New Roman"/>
+          <w:b/>
+          <w:i w:val="0"/>
+          <w:color w:val="000000" w:themeColor="text1"/>
+          <w:sz w:val="24"/>
+          <w:szCs w:val="24"/>
+        </w:rPr>
+        <w:fldChar w:fldCharType="end"/>
+      </w:r>
+      <w:r>
+        <w:rPr>
+          <w:rFonts w:ascii="Times New Roman" w:hAnsi="Times New Roman" w:cs="Times New Roman"/>
+          <w:i w:val="0"/>
+          <w:color w:val="000000" w:themeColor="text1"/>
+          <w:sz w:val="24"/>
+          <w:szCs w:val="24"/>
+        </w:rPr>
+        <w:t xml:space="preserve">. </w:t>
+      </w:r>
+      <w:commentRangeEnd w:id="1"/>
+      <w:r>
+        <w:rPr>
+          <w:rStyle w:val="CommentReference"/>
+          <w:i w:val="0"/>
+          <w:iCs w:val="0"/>
+          <w:color w:val="auto"/>
+        </w:rPr>
+        <w:commentReference w:id="1"/>
+      </w:r>
+      <w:commentRangeEnd w:id="2"/>
+      <w:r>
+        <w:rPr>
+          <w:rStyle w:val="CommentReference"/>
+          <w:i w:val="0"/>
+          <w:iCs w:val="0"/>
+          <w:color w:val="auto"/>
+        </w:rPr>
+        <w:commentReference w:id="2"/>
+      </w:r>
+      <w:r>
+        <w:rPr>
+          <w:rFonts w:ascii="Times New Roman" w:hAnsi="Times New Roman" w:cs="Times New Roman"/>
+          <w:i w:val="0"/>
+          <w:color w:val="000000" w:themeColor="text1"/>
+          <w:sz w:val="24"/>
+          <w:szCs w:val="24"/>
+        </w:rPr>
+        <w:t xml:space="preserve">Dimension </w:t>
+      </w:r>
+      <w:r>
+        <w:rPr>
+          <w:rFonts w:ascii="Times New Roman" w:hAnsi="Times New Roman" w:cs="Times New Roman"/>
+          <w:i w:val="0"/>
+          <w:color w:val="000000" w:themeColor="text1"/>
+          <w:sz w:val="24"/>
+          <w:szCs w:val="24"/>
+        </w:rPr>
+        <w:t>and rank reductions of a gridded emissions field</w:t>
+      </w:r>
+      <w:r>
+        <w:rPr>
+          <w:rFonts w:ascii="Times New Roman" w:hAnsi="Times New Roman" w:cs="Times New Roman"/>
+          <w:i w:val="0"/>
+          <w:color w:val="000000" w:themeColor="text1"/>
+          <w:sz w:val="24"/>
+          <w:szCs w:val="24"/>
+        </w:rPr>
+        <w:t xml:space="preserve">. The linear transformation </w:t>
+      </w:r>
+      <m:oMath>
+        <m:r>
+          <m:rPr>
+            <m:sty m:val="b"/>
+          </m:rPr>
+          <w:rPr>
+            <w:rFonts w:ascii="Cambria Math" w:hAnsi="Cambria Math" w:cs="Times New Roman"/>
+            <w:color w:val="000000" w:themeColor="text1"/>
+            <w:sz w:val="24"/>
+            <w:szCs w:val="24"/>
+          </w:rPr>
+          <m:t>Γ</m:t>
+        </m:r>
+      </m:oMath>
+      <w:r>
+        <w:rPr>
+          <w:rFonts w:ascii="Times New Roman" w:eastAsiaTheme="minorEastAsia" w:hAnsi="Times New Roman" w:cs="Times New Roman"/>
+          <w:b/>
+          <w:i w:val="0"/>
+          <w:color w:val="000000" w:themeColor="text1"/>
+          <w:sz w:val="24"/>
+          <w:szCs w:val="24"/>
+        </w:rPr>
+        <w:t xml:space="preserve"> </w:t>
+      </w:r>
+      <w:r>
+        <w:rPr>
+          <w:rFonts w:ascii="Times New Roman" w:eastAsiaTheme="minorEastAsia" w:hAnsi="Times New Roman" w:cs="Times New Roman"/>
+          <w:i w:val="0"/>
+          <w:color w:val="000000" w:themeColor="text1"/>
+          <w:sz w:val="24"/>
+          <w:szCs w:val="24"/>
+        </w:rPr>
+        <w:t xml:space="preserve">reduces the dimension of the original state space </w:t>
+      </w:r>
+      <w:r>
+        <w:rPr>
+          <w:rFonts w:ascii="Times New Roman" w:eastAsiaTheme="minorEastAsia" w:hAnsi="Times New Roman" w:cs="Times New Roman"/>
+          <w:i w:val="0"/>
+          <w:color w:val="000000" w:themeColor="text1"/>
+          <w:sz w:val="24"/>
+          <w:szCs w:val="24"/>
+        </w:rPr>
+        <w:t xml:space="preserve">(upper left) </w:t>
+      </w:r>
+      <w:r>
+        <w:rPr>
+          <w:rFonts w:ascii="Times New Roman" w:eastAsiaTheme="minorEastAsia" w:hAnsi="Times New Roman" w:cs="Times New Roman"/>
+          <w:i w:val="0"/>
+          <w:color w:val="000000" w:themeColor="text1"/>
+          <w:sz w:val="24"/>
+          <w:szCs w:val="24"/>
+        </w:rPr>
+        <w:t xml:space="preserve">either discretely </w:t>
+      </w:r>
+      <w:r>
+        <w:rPr>
+          <w:rFonts w:ascii="Times New Roman" w:eastAsiaTheme="minorEastAsia" w:hAnsi="Times New Roman" w:cs="Times New Roman"/>
+          <w:i w:val="0"/>
+          <w:color w:val="000000" w:themeColor="text1"/>
+          <w:sz w:val="24"/>
+          <w:szCs w:val="24"/>
+        </w:rPr>
+        <w:t xml:space="preserve">by aggregating grid cells to generate a multiscale grid </w:t>
+      </w:r>
+      <w:r>
+        <w:rPr>
+          <w:rFonts w:ascii="Times New Roman" w:eastAsiaTheme="minorEastAsia" w:hAnsi="Times New Roman" w:cs="Times New Roman"/>
+          <w:i w:val="0"/>
+          <w:color w:val="000000" w:themeColor="text1"/>
+          <w:sz w:val="24"/>
+          <w:szCs w:val="24"/>
+        </w:rPr>
+        <w:t xml:space="preserve">(upper right) or non-discretely </w:t>
+      </w:r>
+      <w:r>
+        <w:rPr>
+          <w:rFonts w:ascii="Times New Roman" w:eastAsiaTheme="minorEastAsia" w:hAnsi="Times New Roman" w:cs="Times New Roman"/>
+          <w:i w:val="0"/>
+          <w:color w:val="000000" w:themeColor="text1"/>
+          <w:sz w:val="24"/>
+          <w:szCs w:val="24"/>
+        </w:rPr>
+        <w:t xml:space="preserve">by projecting along the </w:t>
+      </w:r>
+      <w:r>
+        <w:rPr>
+          <w:rFonts w:ascii="Times New Roman" w:eastAsiaTheme="minorEastAsia" w:hAnsi="Times New Roman" w:cs="Times New Roman"/>
+          <w:i w:val="0"/>
+          <w:color w:val="000000" w:themeColor="text1"/>
+          <w:sz w:val="24"/>
+          <w:szCs w:val="24"/>
+        </w:rPr>
+        <w:t>directions given by the columns of</w:t>
+      </w:r>
+      <w:r>
+        <w:rPr>
+          <w:rFonts w:ascii="Times New Roman" w:eastAsiaTheme="minorEastAsia" w:hAnsi="Times New Roman" w:cs="Times New Roman"/>
+          <w:i w:val="0"/>
+          <w:color w:val="000000" w:themeColor="text1"/>
+          <w:sz w:val="24"/>
+          <w:szCs w:val="24"/>
+        </w:rPr>
+        <w:t xml:space="preserve"> </w:t>
+      </w:r>
+      <m:oMath>
+        <m:r>
+          <m:rPr>
+            <m:sty m:val="b"/>
+          </m:rPr>
+          <w:rPr>
+            <w:rFonts w:ascii="Cambria Math" w:hAnsi="Cambria Math" w:cs="Times New Roman"/>
+            <w:color w:val="000000" w:themeColor="text1"/>
+            <w:sz w:val="24"/>
+            <w:szCs w:val="24"/>
+          </w:rPr>
+          <m:t>Γ</m:t>
+        </m:r>
+      </m:oMath>
+      <w:r>
+        <w:rPr>
+          <w:rFonts w:ascii="Times New Roman" w:eastAsiaTheme="minorEastAsia" w:hAnsi="Times New Roman" w:cs="Times New Roman"/>
+          <w:i w:val="0"/>
+          <w:color w:val="000000" w:themeColor="text1"/>
+          <w:sz w:val="24"/>
+          <w:szCs w:val="24"/>
+        </w:rPr>
+        <w:t xml:space="preserve"> </w:t>
+      </w:r>
+      <w:r>
+        <w:rPr>
+          <w:rFonts w:ascii="Times New Roman" w:eastAsiaTheme="minorEastAsia" w:hAnsi="Times New Roman" w:cs="Times New Roman"/>
+          <w:i w:val="0"/>
+          <w:color w:val="000000" w:themeColor="text1"/>
+          <w:sz w:val="24"/>
+          <w:szCs w:val="24"/>
+        </w:rPr>
+        <w:t>(</w:t>
+      </w:r>
+      <w:r>
+        <w:rPr>
+          <w:rFonts w:ascii="Times New Roman" w:eastAsiaTheme="minorEastAsia" w:hAnsi="Times New Roman" w:cs="Times New Roman"/>
+          <w:i w:val="0"/>
+          <w:color w:val="000000" w:themeColor="text1"/>
+          <w:sz w:val="24"/>
+          <w:szCs w:val="24"/>
+        </w:rPr>
+        <w:t>lower</w:t>
+      </w:r>
+      <w:r>
+        <w:rPr>
+          <w:rFonts w:ascii="Times New Roman" w:eastAsiaTheme="minorEastAsia" w:hAnsi="Times New Roman" w:cs="Times New Roman"/>
+          <w:i w:val="0"/>
+          <w:color w:val="000000" w:themeColor="text1"/>
+          <w:sz w:val="24"/>
+          <w:szCs w:val="24"/>
+        </w:rPr>
+        <w:t xml:space="preserve"> right</w:t>
+      </w:r>
+      <w:r>
+        <w:rPr>
+          <w:rFonts w:ascii="Times New Roman" w:eastAsiaTheme="minorEastAsia" w:hAnsi="Times New Roman" w:cs="Times New Roman"/>
+          <w:i w:val="0"/>
+          <w:color w:val="000000" w:themeColor="text1"/>
+          <w:sz w:val="24"/>
+          <w:szCs w:val="24"/>
+        </w:rPr>
+        <w:t>, with positive values in red and negative in blue</w:t>
+      </w:r>
+      <w:r>
+        <w:rPr>
+          <w:rFonts w:ascii="Times New Roman" w:eastAsiaTheme="minorEastAsia" w:hAnsi="Times New Roman" w:cs="Times New Roman"/>
+          <w:i w:val="0"/>
+          <w:color w:val="000000" w:themeColor="text1"/>
+          <w:sz w:val="24"/>
+          <w:szCs w:val="24"/>
+        </w:rPr>
+        <w:t xml:space="preserve">). The </w:t>
+      </w:r>
+      <w:r>
+        <w:rPr>
+          <w:rFonts w:ascii="Times New Roman" w:eastAsiaTheme="minorEastAsia" w:hAnsi="Times New Roman" w:cs="Times New Roman"/>
+          <w:i w:val="0"/>
+          <w:color w:val="000000" w:themeColor="text1"/>
+          <w:sz w:val="24"/>
+          <w:szCs w:val="24"/>
+        </w:rPr>
+        <w:t>reverse</w:t>
+      </w:r>
+      <w:r>
+        <w:rPr>
+          <w:rFonts w:ascii="Times New Roman" w:eastAsiaTheme="minorEastAsia" w:hAnsi="Times New Roman" w:cs="Times New Roman"/>
+          <w:i w:val="0"/>
+          <w:color w:val="000000" w:themeColor="text1"/>
+          <w:sz w:val="24"/>
+          <w:szCs w:val="24"/>
+        </w:rPr>
+        <w:t xml:space="preserve"> transformation </w:t>
+      </w:r>
+      <m:oMath>
+        <m:sSup>
+          <m:sSupPr>
+            <m:ctrlPr>
+              <w:rPr>
+                <w:rFonts w:ascii="Cambria Math" w:eastAsiaTheme="minorEastAsia" w:hAnsi="Cambria Math" w:cs="Times New Roman"/>
+                <w:b/>
+                <w:i w:val="0"/>
+                <w:color w:val="000000" w:themeColor="text1"/>
+                <w:sz w:val="24"/>
+                <w:szCs w:val="24"/>
+              </w:rPr>
+            </m:ctrlPr>
+          </m:sSupPr>
+          <m:e>
+            <m:r>
+              <m:rPr>
+                <m:sty m:val="b"/>
+              </m:rPr>
+              <w:rPr>
+                <w:rFonts w:ascii="Cambria Math" w:hAnsi="Cambria Math" w:cs="Times New Roman"/>
+                <w:color w:val="000000" w:themeColor="text1"/>
+                <w:sz w:val="24"/>
+                <w:szCs w:val="24"/>
+              </w:rPr>
+              <m:t>Γ</m:t>
+            </m:r>
+            <m:ctrlPr>
+              <w:rPr>
+                <w:rFonts w:ascii="Cambria Math" w:hAnsi="Cambria Math" w:cs="Times New Roman"/>
+                <w:b/>
+                <w:i w:val="0"/>
+                <w:color w:val="000000" w:themeColor="text1"/>
+                <w:sz w:val="24"/>
+                <w:szCs w:val="24"/>
+              </w:rPr>
+            </m:ctrlPr>
+          </m:e>
+          <m:sup>
+            <m:r>
+              <m:rPr>
+                <m:sty m:val="b"/>
+              </m:rPr>
+              <w:rPr>
+                <w:rFonts w:ascii="Cambria Math" w:eastAsiaTheme="minorEastAsia" w:hAnsi="Cambria Math" w:cs="Times New Roman"/>
+                <w:color w:val="000000" w:themeColor="text1"/>
+                <w:sz w:val="24"/>
+                <w:szCs w:val="24"/>
+              </w:rPr>
+              <m:t>*</m:t>
+            </m:r>
+          </m:sup>
+        </m:sSup>
+      </m:oMath>
+      <w:r>
+        <w:rPr>
+          <w:rFonts w:ascii="Times New Roman" w:eastAsiaTheme="minorEastAsia" w:hAnsi="Times New Roman" w:cs="Times New Roman"/>
+          <w:i w:val="0"/>
+          <w:color w:val="000000" w:themeColor="text1"/>
+          <w:sz w:val="24"/>
+          <w:szCs w:val="24"/>
+        </w:rPr>
+        <w:t xml:space="preserve"> restores the dimension but not the rank, producing a low-rank subspace of the original state space</w:t>
+      </w:r>
+      <w:r>
+        <w:rPr>
+          <w:rFonts w:ascii="Times New Roman" w:eastAsiaTheme="minorEastAsia" w:hAnsi="Times New Roman" w:cs="Times New Roman"/>
+          <w:i w:val="0"/>
+          <w:color w:val="000000" w:themeColor="text1"/>
+          <w:sz w:val="24"/>
+          <w:szCs w:val="24"/>
+        </w:rPr>
+        <w:t xml:space="preserve"> (lower right)</w:t>
+      </w:r>
+      <w:r>
+        <w:rPr>
+          <w:rFonts w:ascii="Times New Roman" w:eastAsiaTheme="minorEastAsia" w:hAnsi="Times New Roman" w:cs="Times New Roman"/>
+          <w:i w:val="0"/>
+          <w:color w:val="000000" w:themeColor="text1"/>
+          <w:sz w:val="24"/>
+          <w:szCs w:val="24"/>
+        </w:rPr>
+        <w:t xml:space="preserve">. The projection </w:t>
+      </w:r>
+      <m:oMath>
+        <m:r>
+          <m:rPr>
+            <m:sty m:val="b"/>
+          </m:rPr>
+          <w:rPr>
+            <w:rFonts w:ascii="Cambria Math" w:eastAsiaTheme="minorEastAsia" w:hAnsi="Cambria Math" w:cs="Times New Roman"/>
+            <w:color w:val="000000" w:themeColor="text1"/>
+            <w:sz w:val="24"/>
+            <w:szCs w:val="24"/>
+          </w:rPr>
+          <m:t>Π</m:t>
+        </m:r>
+        <m:r>
+          <m:rPr>
+            <m:sty m:val="b"/>
+          </m:rPr>
+          <w:rPr>
+            <w:rFonts w:ascii="Cambria Math" w:hAnsi="Cambria Math" w:cs="Times New Roman"/>
+            <w:color w:val="000000" w:themeColor="text1"/>
+            <w:sz w:val="24"/>
+            <w:szCs w:val="24"/>
+          </w:rPr>
+          <m:t>=</m:t>
+        </m:r>
+        <m:sSup>
+          <m:sSupPr>
+            <m:ctrlPr>
+              <w:rPr>
+                <w:rFonts w:ascii="Cambria Math" w:hAnsi="Cambria Math" w:cs="Times New Roman"/>
+                <w:b/>
+                <w:i w:val="0"/>
+                <w:color w:val="000000" w:themeColor="text1"/>
+                <w:sz w:val="24"/>
+                <w:szCs w:val="24"/>
+              </w:rPr>
+            </m:ctrlPr>
+          </m:sSupPr>
+          <m:e>
+            <m:r>
+              <m:rPr>
+                <m:sty m:val="b"/>
+              </m:rPr>
+              <w:rPr>
+                <w:rFonts w:ascii="Cambria Math" w:hAnsi="Cambria Math" w:cs="Times New Roman"/>
+                <w:color w:val="000000" w:themeColor="text1"/>
+                <w:sz w:val="24"/>
+                <w:szCs w:val="24"/>
+              </w:rPr>
+              <m:t>Γ</m:t>
+            </m:r>
+          </m:e>
+          <m:sup>
+            <m:r>
+              <m:rPr>
+                <m:sty m:val="b"/>
+              </m:rPr>
+              <w:rPr>
+                <w:rFonts w:ascii="Cambria Math" w:hAnsi="Cambria Math" w:cs="Times New Roman"/>
+                <w:color w:val="000000" w:themeColor="text1"/>
+                <w:sz w:val="24"/>
+                <w:szCs w:val="24"/>
+              </w:rPr>
+              <m:t>*</m:t>
+            </m:r>
+          </m:sup>
+        </m:sSup>
+        <m:r>
+          <m:rPr>
+            <m:sty m:val="b"/>
+          </m:rPr>
+          <w:rPr>
+            <w:rFonts w:ascii="Cambria Math" w:hAnsi="Cambria Math" w:cs="Times New Roman"/>
+            <w:color w:val="000000" w:themeColor="text1"/>
+            <w:sz w:val="24"/>
+            <w:szCs w:val="24"/>
+          </w:rPr>
+          <m:t>Γ</m:t>
+        </m:r>
+      </m:oMath>
+      <w:r>
+        <w:rPr>
+          <w:rFonts w:ascii="Times New Roman" w:eastAsiaTheme="minorEastAsia" w:hAnsi="Times New Roman" w:cs="Times New Roman"/>
+          <w:i w:val="0"/>
+          <w:color w:val="000000" w:themeColor="text1"/>
+          <w:sz w:val="24"/>
+          <w:szCs w:val="24"/>
+        </w:rPr>
+        <w:t xml:space="preserve"> </w:t>
+      </w:r>
+      <w:r>
+        <w:rPr>
+          <w:rFonts w:ascii="Times New Roman" w:eastAsiaTheme="minorEastAsia" w:hAnsi="Times New Roman" w:cs="Times New Roman"/>
+          <w:i w:val="0"/>
+          <w:color w:val="000000" w:themeColor="text1"/>
+          <w:sz w:val="24"/>
+          <w:szCs w:val="24"/>
+        </w:rPr>
+        <w:t>reduces rank but not dimension.</w:t>
+      </w:r>
+    </w:p>
+    <w:p>
+      <w:pPr>
+        <w:keepNext/>
+        <w:rPr>
+          <w:rFonts w:ascii="Times New Roman" w:hAnsi="Times New Roman" w:cs="Times New Roman"/>
+        </w:rPr>
+      </w:pPr>
+      <w:r>
+        <w:rPr>
+          <w:rFonts w:ascii="Times New Roman" w:hAnsi="Times New Roman" w:cs="Times New Roman"/>
+          <w:noProof/>
+        </w:rPr>
+        <w:drawing>
+          <wp:inline distT="0" distB="0" distL="0" distR="0" wp14:anchorId="2ABE96E1" wp14:editId="400772D7">
+            <wp:extent cx="6603357" cy="3757188"/>
+            <wp:effectExtent l="0" t="0" r="1270" b="2540"/>
+            <wp:docPr id="8" name="Picture 8"/>
+            <wp:cNvGraphicFramePr>
+              <a:graphicFrameLocks xmlns:a="http://schemas.openxmlformats.org/drawingml/2006/main" noChangeAspect="1"/>
+            </wp:cNvGraphicFramePr>
+            <a:graphic xmlns:a="http://schemas.openxmlformats.org/drawingml/2006/main">
+              <a:graphicData uri="http://schemas.openxmlformats.org/drawingml/2006/picture">
+                <pic:pic xmlns:pic="http://schemas.openxmlformats.org/drawingml/2006/picture">
+                  <pic:nvPicPr>
+                    <pic:cNvPr id="8" name="four_panel_plot.png"/>
                     <pic:cNvPicPr/>
                   </pic:nvPicPr>
                   <pic:blipFill>
-                    <a:blip r:embed="rId4">
+                    <a:blip r:embed="rId9">
                       <a:extLst>
                         <a:ext uri="{28A0092B-C50C-407E-A947-70E740481C1C}">
                           <a14:useLocalDpi xmlns:a14="http://schemas.microsoft.com/office/drawing/2010/main" val="0"/>
@@ -42,7 +632,7 @@
                   <pic:spPr>
                     <a:xfrm>
                       <a:off x="0" y="0"/>
-                      <a:ext cx="5943600" cy="2160270"/>
+                      <a:ext cx="6611457" cy="3761797"/>
                     </a:xfrm>
                     <a:prstGeom prst="rect">
                       <a:avLst/>
@@ -58,45 +648,87 @@
     <w:p>
       <w:pPr>
         <w:pStyle w:val="Caption"/>
-      </w:pPr>
-      <w:r>
-        <w:t xml:space="preserve">Figure </w:t>
-      </w:r>
-      <w:r>
-        <w:fldChar w:fldCharType="begin"/>
-      </w:r>
-      <w:r>
-        <w:instrText xml:space="preserve"> SEQ Figure \* ARABIC </w:instrText>
-      </w:r>
-      <w:r>
-        <w:fldChar w:fldCharType="separate"/>
-      </w:r>
-      <w:r>
-        <w:rPr>
+        <w:rPr>
+          <w:rFonts w:ascii="Times New Roman" w:eastAsiaTheme="minorEastAsia" w:hAnsi="Times New Roman" w:cs="Times New Roman"/>
+          <w:i w:val="0"/>
+          <w:color w:val="000000" w:themeColor="text1"/>
+          <w:sz w:val="24"/>
+          <w:szCs w:val="24"/>
+        </w:rPr>
+      </w:pPr>
+      <w:commentRangeStart w:id="3"/>
+      <w:r>
+        <w:rPr>
+          <w:rFonts w:ascii="Times New Roman" w:hAnsi="Times New Roman" w:cs="Times New Roman"/>
+          <w:b/>
+          <w:i w:val="0"/>
+          <w:color w:val="000000" w:themeColor="text1"/>
+          <w:sz w:val="24"/>
+          <w:szCs w:val="24"/>
+        </w:rPr>
+        <w:t>Figure 2</w:t>
+      </w:r>
+      <w:r>
+        <w:rPr>
+          <w:rFonts w:ascii="Times New Roman" w:hAnsi="Times New Roman" w:cs="Times New Roman"/>
+          <w:i w:val="0"/>
+          <w:color w:val="000000" w:themeColor="text1"/>
+          <w:sz w:val="24"/>
+          <w:szCs w:val="24"/>
+        </w:rPr>
+        <w:t xml:space="preserve">. </w:t>
+      </w:r>
+      <w:commentRangeEnd w:id="3"/>
+      <w:r>
+        <w:rPr>
+          <w:rStyle w:val="CommentReference"/>
+          <w:i w:val="0"/>
+          <w:iCs w:val="0"/>
+          <w:color w:val="auto"/>
+        </w:rPr>
+        <w:commentReference w:id="3"/>
+      </w:r>
+      <w:r>
+        <w:rPr>
+          <w:rFonts w:ascii="Times New Roman" w:hAnsi="Times New Roman" w:cs="Times New Roman"/>
+          <w:i w:val="0"/>
+          <w:color w:val="000000" w:themeColor="text1"/>
+          <w:sz w:val="24"/>
+          <w:szCs w:val="24"/>
+        </w:rPr>
+        <w:t xml:space="preserve">Dependence of the averaging kernel on prior errors and observational density. The averaging kernel (equation 4) is a function of the Jacobian matrix and prior and observational error covariance matrices. In the absence of a well-constrained Jacobian matrix, the prior error (lower left) and observational density (lower </w:t>
+      </w:r>
+      <w:r>
+        <w:rPr>
+          <w:rFonts w:ascii="Times New Roman" w:hAnsi="Times New Roman" w:cs="Times New Roman"/>
+          <w:i w:val="0"/>
+          <w:color w:val="000000" w:themeColor="text1"/>
+          <w:sz w:val="24"/>
+          <w:szCs w:val="24"/>
+        </w:rPr>
+        <w:lastRenderedPageBreak/>
+        <w:t>right) still generate patterns of information content (upper right) consistent with the native resolution averaging kernel (upper left).</w:t>
+      </w:r>
+    </w:p>
+    <w:p>
+      <w:pPr>
+        <w:keepNext/>
+        <w:rPr>
+          <w:rFonts w:ascii="Times New Roman" w:hAnsi="Times New Roman" w:cs="Times New Roman"/>
+        </w:rPr>
+      </w:pPr>
+      <w:r>
+        <w:rPr>
+          <w:rFonts w:ascii="Times New Roman" w:eastAsiaTheme="minorEastAsia" w:hAnsi="Times New Roman" w:cs="Times New Roman"/>
+          <w:i/>
           <w:noProof/>
-        </w:rPr>
-        <w:t>1</w:t>
-      </w:r>
-      <w:r>
-        <w:fldChar w:fldCharType="end"/>
-      </w:r>
-    </w:p>
-    <w:p/>
-    <w:p>
-      <w:pPr>
-        <w:keepNext/>
-      </w:pPr>
-      <w:commentRangeStart w:id="0"/>
-      <w:r>
-        <w:rPr>
-          <w:noProof/>
-          <w:sz w:val="22"/>
+          <w:color w:val="000000" w:themeColor="text1"/>
         </w:rPr>
         <w:drawing>
-          <wp:inline distT="0" distB="0" distL="0" distR="0" wp14:anchorId="7629C3E3" wp14:editId="01836628">
-            <wp:extent cx="5323295" cy="3180896"/>
+          <wp:inline distT="0" distB="0" distL="0" distR="0" wp14:anchorId="34579228" wp14:editId="2B55DE67">
+            <wp:extent cx="6875833" cy="2833734"/>
             <wp:effectExtent l="0" t="0" r="0" b="0"/>
-            <wp:docPr id="2" name="Picture 2" descr="/var/folders/hl/0mslsrps5n1cdw1qjfny_vd40000gn/T/com.microsoft.Word/Content.MSO/4B6F48BA.tmp"/>
+            <wp:docPr id="5" name="Picture 5"/>
             <wp:cNvGraphicFramePr>
               <a:graphicFrameLocks xmlns:a="http://schemas.openxmlformats.org/drawingml/2006/main" noChangeAspect="1"/>
             </wp:cNvGraphicFramePr>
@@ -104,245 +736,8 @@
               <a:graphicData uri="http://schemas.openxmlformats.org/drawingml/2006/picture">
                 <pic:pic xmlns:pic="http://schemas.openxmlformats.org/drawingml/2006/picture">
                   <pic:nvPicPr>
-                    <pic:cNvPr id="0" name="Picture 3" descr="/var/folders/hl/0mslsrps5n1cdw1qjfny_vd40000gn/T/com.microsoft.Word/Content.MSO/4B6F48BA.tmp"/>
-                    <pic:cNvPicPr>
-                      <a:picLocks noChangeAspect="1" noChangeArrowheads="1"/>
-                    </pic:cNvPicPr>
-                  </pic:nvPicPr>
-                  <pic:blipFill>
-                    <a:blip r:embed="rId5">
-                      <a:extLst>
-                        <a:ext uri="{28A0092B-C50C-407E-A947-70E740481C1C}">
-                          <a14:useLocalDpi xmlns:a14="http://schemas.microsoft.com/office/drawing/2010/main" val="0"/>
-                        </a:ext>
-                      </a:extLst>
-                    </a:blip>
-                    <a:srcRect/>
-                    <a:stretch>
-                      <a:fillRect/>
-                    </a:stretch>
-                  </pic:blipFill>
-                  <pic:spPr bwMode="auto">
-                    <a:xfrm>
-                      <a:off x="0" y="0"/>
-                      <a:ext cx="5340640" cy="3191261"/>
-                    </a:xfrm>
-                    <a:prstGeom prst="rect">
-                      <a:avLst/>
-                    </a:prstGeom>
-                    <a:noFill/>
-                    <a:ln>
-                      <a:noFill/>
-                    </a:ln>
-                  </pic:spPr>
-                </pic:pic>
-              </a:graphicData>
-            </a:graphic>
-          </wp:inline>
-        </w:drawing>
-      </w:r>
-      <w:commentRangeEnd w:id="0"/>
-      <w:r>
-        <w:rPr>
-          <w:rStyle w:val="CommentReference"/>
-        </w:rPr>
-        <w:commentReference w:id="0"/>
-      </w:r>
-    </w:p>
-    <w:p>
-      <w:pPr>
-        <w:pStyle w:val="Caption"/>
-      </w:pPr>
-      <w:r>
-        <w:t xml:space="preserve">Figure </w:t>
-      </w:r>
-      <w:r>
-        <w:fldChar w:fldCharType="begin"/>
-      </w:r>
-      <w:r>
-        <w:instrText xml:space="preserve"> SEQ Figure \* ARABIC </w:instrText>
-      </w:r>
-      <w:r>
-        <w:fldChar w:fldCharType="separate"/>
-      </w:r>
-      <w:r>
-        <w:rPr>
-          <w:noProof/>
-        </w:rPr>
-        <w:t>2</w:t>
-      </w:r>
-      <w:r>
-        <w:fldChar w:fldCharType="end"/>
-      </w:r>
-      <w:r>
-        <w:t>: GOSAT atmospheric methane retrievals for July 2009</w:t>
-      </w:r>
-    </w:p>
-    <w:p/>
-    <w:p>
-      <w:pPr>
-        <w:keepNext/>
-      </w:pPr>
-      <w:r>
-        <w:rPr>
-          <w:noProof/>
-        </w:rPr>
-        <w:t>+</w:t>
-      </w:r>
-      <w:r>
-        <w:rPr>
-          <w:rStyle w:val="CommentReference"/>
-        </w:rPr>
-        <w:commentReference w:id="1"/>
-      </w:r>
-      <w:bookmarkStart w:id="2" w:name="_GoBack"/>
-      <w:bookmarkEnd w:id="2"/>
-    </w:p>
-    <w:p>
-      <w:pPr>
-        <w:pStyle w:val="Caption"/>
-      </w:pPr>
-      <w:r>
-        <w:t xml:space="preserve">Figure </w:t>
-      </w:r>
-      <w:r>
-        <w:fldChar w:fldCharType="begin"/>
-      </w:r>
-      <w:r>
-        <w:instrText xml:space="preserve"> SEQ Figure \* ARABIC </w:instrText>
-      </w:r>
-      <w:r>
-        <w:fldChar w:fldCharType="separate"/>
-      </w:r>
-      <w:r>
-        <w:rPr>
-          <w:noProof/>
-        </w:rPr>
-        <w:t>3</w:t>
-      </w:r>
-      <w:r>
-        <w:fldChar w:fldCharType="end"/>
-      </w:r>
-      <w:r>
-        <w:t xml:space="preserve">: </w:t>
-      </w:r>
-      <w:r>
-        <w:t>Information content of the true inverse system, as given by the diagonal elements of the averaging kernels. The inversion can better constrain emissions in grid boxes with large (closer to one) averaging kernel values.</w:t>
-      </w:r>
-    </w:p>
-    <w:p/>
-    <w:p>
-      <w:pPr>
-        <w:keepNext/>
-      </w:pPr>
-      <w:r>
-        <w:rPr>
-          <w:noProof/>
-        </w:rPr>
-        <w:lastRenderedPageBreak/>
-        <w:drawing>
-          <wp:inline distT="0" distB="0" distL="0" distR="0" wp14:anchorId="76ACC108" wp14:editId="0FB1B7BB">
-            <wp:extent cx="3690257" cy="3690257"/>
-            <wp:effectExtent l="0" t="0" r="5715" b="0"/>
-            <wp:docPr id="5" name="Picture 5" descr="/var/folders/hl/0mslsrps5n1cdw1qjfny_vd40000gn/T/com.microsoft.Word/Content.MSO/51570952.tmp"/>
-            <wp:cNvGraphicFramePr>
-              <a:graphicFrameLocks xmlns:a="http://schemas.openxmlformats.org/drawingml/2006/main" noChangeAspect="1"/>
-            </wp:cNvGraphicFramePr>
-            <a:graphic xmlns:a="http://schemas.openxmlformats.org/drawingml/2006/main">
-              <a:graphicData uri="http://schemas.openxmlformats.org/drawingml/2006/picture">
-                <pic:pic xmlns:pic="http://schemas.openxmlformats.org/drawingml/2006/picture">
-                  <pic:nvPicPr>
-                    <pic:cNvPr id="0" name="Picture 5" descr="/var/folders/hl/0mslsrps5n1cdw1qjfny_vd40000gn/T/com.microsoft.Word/Content.MSO/51570952.tmp"/>
-                    <pic:cNvPicPr>
-                      <a:picLocks noChangeAspect="1" noChangeArrowheads="1"/>
-                    </pic:cNvPicPr>
-                  </pic:nvPicPr>
-                  <pic:blipFill>
-                    <a:blip r:embed="rId9">
-                      <a:extLst>
-                        <a:ext uri="{28A0092B-C50C-407E-A947-70E740481C1C}">
-                          <a14:useLocalDpi xmlns:a14="http://schemas.microsoft.com/office/drawing/2010/main" val="0"/>
-                        </a:ext>
-                      </a:extLst>
-                    </a:blip>
-                    <a:srcRect/>
-                    <a:stretch>
-                      <a:fillRect/>
-                    </a:stretch>
-                  </pic:blipFill>
-                  <pic:spPr bwMode="auto">
-                    <a:xfrm>
-                      <a:off x="0" y="0"/>
-                      <a:ext cx="3692329" cy="3692329"/>
-                    </a:xfrm>
-                    <a:prstGeom prst="rect">
-                      <a:avLst/>
-                    </a:prstGeom>
-                    <a:noFill/>
-                    <a:ln>
-                      <a:noFill/>
-                    </a:ln>
-                  </pic:spPr>
-                </pic:pic>
-              </a:graphicData>
-            </a:graphic>
-          </wp:inline>
-        </w:drawing>
-      </w:r>
-    </w:p>
-    <w:p>
-      <w:pPr>
-        <w:pStyle w:val="Caption"/>
-      </w:pPr>
-      <w:r>
-        <w:t xml:space="preserve">Figure </w:t>
-      </w:r>
-      <w:r>
-        <w:fldChar w:fldCharType="begin"/>
-      </w:r>
-      <w:r>
-        <w:instrText xml:space="preserve"> SEQ Figure \* ARABIC </w:instrText>
-      </w:r>
-      <w:r>
-        <w:fldChar w:fldCharType="separate"/>
-      </w:r>
-      <w:r>
-        <w:rPr>
-          <w:noProof/>
-        </w:rPr>
-        <w:t>4</w:t>
-      </w:r>
-      <w:r>
-        <w:fldChar w:fldCharType="end"/>
-      </w:r>
-    </w:p>
-    <w:p/>
-    <w:p>
-      <w:pPr>
-        <w:keepNext/>
-      </w:pPr>
-      <w:r>
-        <w:rPr>
-          <w:i/>
-          <w:iCs/>
-          <w:noProof/>
-        </w:rPr>
-        <w:drawing>
-          <wp:inline distT="0" distB="0" distL="0" distR="0" wp14:anchorId="730256A7" wp14:editId="3BC32C72">
-            <wp:extent cx="5943600" cy="2122806"/>
-            <wp:effectExtent l="0" t="0" r="0" b="0"/>
-            <wp:docPr id="9" name="Picture 9" descr="/var/folders/hl/0mslsrps5n1cdw1qjfny_vd40000gn/T/com.microsoft.Word/Content.MSO/EBFD5488.tmp"/>
-            <wp:cNvGraphicFramePr>
-              <a:graphicFrameLocks xmlns:a="http://schemas.openxmlformats.org/drawingml/2006/main" noChangeAspect="1"/>
-            </wp:cNvGraphicFramePr>
-            <a:graphic xmlns:a="http://schemas.openxmlformats.org/drawingml/2006/main">
-              <a:graphicData uri="http://schemas.openxmlformats.org/drawingml/2006/picture">
-                <pic:pic xmlns:pic="http://schemas.openxmlformats.org/drawingml/2006/picture">
-                  <pic:nvPicPr>
-                    <pic:cNvPr id="0" name="Picture 13" descr="/var/folders/hl/0mslsrps5n1cdw1qjfny_vd40000gn/T/com.microsoft.Word/Content.MSO/EBFD5488.tmp"/>
-                    <pic:cNvPicPr>
-                      <a:picLocks noChangeAspect="1" noChangeArrowheads="1"/>
-                    </pic:cNvPicPr>
+                    <pic:cNvPr id="5" name="fig37_spectra_summary.png"/>
+                    <pic:cNvPicPr/>
                   </pic:nvPicPr>
                   <pic:blipFill>
                     <a:blip r:embed="rId10">
@@ -352,23 +747,18 @@
                         </a:ext>
                       </a:extLst>
                     </a:blip>
-                    <a:srcRect/>
                     <a:stretch>
                       <a:fillRect/>
                     </a:stretch>
                   </pic:blipFill>
-                  <pic:spPr bwMode="auto">
+                  <pic:spPr>
                     <a:xfrm>
                       <a:off x="0" y="0"/>
-                      <a:ext cx="6003753" cy="2144290"/>
+                      <a:ext cx="6885305" cy="2837638"/>
                     </a:xfrm>
                     <a:prstGeom prst="rect">
                       <a:avLst/>
                     </a:prstGeom>
-                    <a:noFill/>
-                    <a:ln>
-                      <a:noFill/>
-                    </a:ln>
                   </pic:spPr>
                 </pic:pic>
               </a:graphicData>
@@ -380,55 +770,87 @@
     <w:p>
       <w:pPr>
         <w:pStyle w:val="Caption"/>
-      </w:pPr>
-      <w:r>
-        <w:t xml:space="preserve">Figure </w:t>
-      </w:r>
-      <w:r>
-        <w:fldChar w:fldCharType="begin"/>
-      </w:r>
-      <w:r>
-        <w:instrText xml:space="preserve"> SEQ Figure \* ARABIC </w:instrText>
-      </w:r>
-      <w:r>
-        <w:fldChar w:fldCharType="separate"/>
-      </w:r>
-      <w:r>
-        <w:rPr>
+        <w:rPr>
+          <w:rFonts w:ascii="Times New Roman" w:hAnsi="Times New Roman" w:cs="Times New Roman"/>
+          <w:i w:val="0"/>
+          <w:color w:val="000000" w:themeColor="text1"/>
+          <w:sz w:val="24"/>
+          <w:szCs w:val="24"/>
+        </w:rPr>
+      </w:pPr>
+      <w:r>
+        <w:rPr>
+          <w:rFonts w:ascii="Times New Roman" w:hAnsi="Times New Roman" w:cs="Times New Roman"/>
+          <w:b/>
+          <w:i w:val="0"/>
+          <w:color w:val="000000" w:themeColor="text1"/>
+          <w:sz w:val="24"/>
+          <w:szCs w:val="24"/>
+        </w:rPr>
+        <w:t>Figure 3</w:t>
+      </w:r>
+      <w:r>
+        <w:rPr>
+          <w:rFonts w:ascii="Times New Roman" w:hAnsi="Times New Roman" w:cs="Times New Roman"/>
+          <w:i w:val="0"/>
+          <w:color w:val="000000" w:themeColor="text1"/>
+          <w:sz w:val="24"/>
+          <w:szCs w:val="24"/>
+        </w:rPr>
+        <w:t xml:space="preserve">. </w:t>
+      </w:r>
+      <w:r>
+        <w:rPr>
+          <w:rFonts w:ascii="Times New Roman" w:hAnsi="Times New Roman" w:cs="Times New Roman"/>
+          <w:i w:val="0"/>
+          <w:color w:val="000000" w:themeColor="text1"/>
+          <w:sz w:val="24"/>
+          <w:szCs w:val="24"/>
+        </w:rPr>
+        <w:t xml:space="preserve">Information content spectrum for successive updates of multiscale (left) and reduced rank (right) Jacobian matrices. The spectrum associated with the initial estimate of the averaging kernel (orange) underestimates the native-resolution solution (black) but still reproduces the rate of information content accumulation. Subsequent </w:t>
+      </w:r>
+      <w:r>
+        <w:rPr>
+          <w:rFonts w:ascii="Times New Roman" w:hAnsi="Times New Roman" w:cs="Times New Roman"/>
+          <w:i w:val="0"/>
+          <w:color w:val="000000" w:themeColor="text1"/>
+          <w:sz w:val="24"/>
+          <w:szCs w:val="24"/>
+        </w:rPr>
+        <w:t>updates of the Jacobian increase the rate at which information content accumulates</w:t>
+      </w:r>
+      <w:r>
+        <w:rPr>
+          <w:rFonts w:ascii="Times New Roman" w:hAnsi="Times New Roman" w:cs="Times New Roman"/>
+          <w:i w:val="0"/>
+          <w:color w:val="000000" w:themeColor="text1"/>
+          <w:sz w:val="24"/>
+          <w:szCs w:val="24"/>
+        </w:rPr>
+        <w:t xml:space="preserve"> due to the reductions in dimension (left) and rank (right).</w:t>
+      </w:r>
+    </w:p>
+    <w:p>
+      <w:pPr>
+        <w:pStyle w:val="Caption"/>
+        <w:rPr>
+          <w:rFonts w:ascii="Times New Roman" w:eastAsiaTheme="minorEastAsia" w:hAnsi="Times New Roman" w:cs="Times New Roman"/>
+          <w:i w:val="0"/>
+          <w:color w:val="000000" w:themeColor="text1"/>
+          <w:sz w:val="24"/>
+          <w:szCs w:val="24"/>
+        </w:rPr>
+      </w:pPr>
+      <w:r>
+        <w:rPr>
+          <w:rFonts w:ascii="Times New Roman" w:hAnsi="Times New Roman" w:cs="Times New Roman"/>
           <w:noProof/>
         </w:rPr>
-        <w:t>5</w:t>
-      </w:r>
-      <w:r>
-        <w:fldChar w:fldCharType="end"/>
-      </w:r>
-      <w:r>
-        <w:t>: T</w:t>
-      </w:r>
-      <w:r>
-        <w:t>he spectra of the eigenvalues associated with the true Jacobian (black) and the estimated Jacobian (red dashes)</w:t>
-      </w:r>
-      <w:r>
-        <w:t>.</w:t>
-      </w:r>
-      <w:r>
-        <w:t xml:space="preserve"> The two spectra are similar, demonstrating that similar fractions of information content are captured by each eigenvector.</w:t>
-      </w:r>
-    </w:p>
-    <w:p>
-      <w:pPr>
-        <w:keepNext/>
-      </w:pPr>
-      <w:r>
-        <w:rPr>
-          <w:noProof/>
-        </w:rPr>
-        <w:lastRenderedPageBreak/>
         <w:drawing>
-          <wp:inline distT="0" distB="0" distL="0" distR="0" wp14:anchorId="498237A9" wp14:editId="644EC1E7">
-            <wp:extent cx="5943600" cy="3323590"/>
-            <wp:effectExtent l="0" t="0" r="0" b="3810"/>
-            <wp:docPr id="10" name="Picture 10" descr="/var/folders/hl/0mslsrps5n1cdw1qjfny_vd40000gn/T/com.microsoft.Word/Content.MSO/8A7713D6.tmp"/>
+          <wp:inline distT="0" distB="0" distL="0" distR="0" wp14:anchorId="356CB77B" wp14:editId="5663A636">
+            <wp:extent cx="6038661" cy="4144307"/>
+            <wp:effectExtent l="0" t="0" r="0" b="0"/>
+            <wp:docPr id="3" name="Picture 3"/>
             <wp:cNvGraphicFramePr>
               <a:graphicFrameLocks xmlns:a="http://schemas.openxmlformats.org/drawingml/2006/main" noChangeAspect="1"/>
             </wp:cNvGraphicFramePr>
@@ -436,10 +858,8 @@
               <a:graphicData uri="http://schemas.openxmlformats.org/drawingml/2006/picture">
                 <pic:pic xmlns:pic="http://schemas.openxmlformats.org/drawingml/2006/picture">
                   <pic:nvPicPr>
-                    <pic:cNvPr id="0" name="Picture 15" descr="/var/folders/hl/0mslsrps5n1cdw1qjfny_vd40000gn/T/com.microsoft.Word/Content.MSO/8A7713D6.tmp"/>
-                    <pic:cNvPicPr>
-                      <a:picLocks noChangeAspect="1" noChangeArrowheads="1"/>
-                    </pic:cNvPicPr>
+                    <pic:cNvPr id="3" name="fig30_est2_ms_grid.png"/>
+                    <pic:cNvPicPr/>
                   </pic:nvPicPr>
                   <pic:blipFill>
                     <a:blip r:embed="rId11">
@@ -449,23 +869,18 @@
                         </a:ext>
                       </a:extLst>
                     </a:blip>
-                    <a:srcRect/>
                     <a:stretch>
                       <a:fillRect/>
                     </a:stretch>
                   </pic:blipFill>
-                  <pic:spPr bwMode="auto">
+                  <pic:spPr>
                     <a:xfrm>
                       <a:off x="0" y="0"/>
-                      <a:ext cx="5968473" cy="3337499"/>
+                      <a:ext cx="6067059" cy="4163796"/>
                     </a:xfrm>
                     <a:prstGeom prst="rect">
                       <a:avLst/>
                     </a:prstGeom>
-                    <a:noFill/>
-                    <a:ln>
-                      <a:noFill/>
-                    </a:ln>
                   </pic:spPr>
                 </pic:pic>
               </a:graphicData>
@@ -477,43 +892,85 @@
     <w:p>
       <w:pPr>
         <w:pStyle w:val="Caption"/>
-      </w:pPr>
-      <w:r>
+        <w:rPr>
+          <w:rFonts w:ascii="Times New Roman" w:hAnsi="Times New Roman" w:cs="Times New Roman"/>
+          <w:i w:val="0"/>
+          <w:color w:val="000000" w:themeColor="text1"/>
+          <w:sz w:val="24"/>
+          <w:szCs w:val="24"/>
+        </w:rPr>
+      </w:pPr>
+      <w:r>
+        <w:rPr>
+          <w:rFonts w:ascii="Times New Roman" w:hAnsi="Times New Roman" w:cs="Times New Roman"/>
+          <w:b/>
+          <w:i w:val="0"/>
+          <w:color w:val="000000" w:themeColor="text1"/>
+          <w:sz w:val="24"/>
+          <w:szCs w:val="24"/>
+        </w:rPr>
         <w:t xml:space="preserve">Figure </w:t>
       </w:r>
       <w:r>
-        <w:fldChar w:fldCharType="begin"/>
-      </w:r>
-      <w:r>
-        <w:instrText xml:space="preserve"> SEQ Figure \* ARABIC </w:instrText>
-      </w:r>
-      <w:r>
-        <w:fldChar w:fldCharType="separate"/>
-      </w:r>
-      <w:r>
-        <w:rPr>
+        <w:rPr>
+          <w:rFonts w:ascii="Times New Roman" w:hAnsi="Times New Roman" w:cs="Times New Roman"/>
+          <w:b/>
+          <w:i w:val="0"/>
+          <w:color w:val="000000" w:themeColor="text1"/>
+          <w:sz w:val="24"/>
+          <w:szCs w:val="24"/>
+        </w:rPr>
+        <w:t>4</w:t>
+      </w:r>
+      <w:r>
+        <w:rPr>
+          <w:rFonts w:ascii="Times New Roman" w:hAnsi="Times New Roman" w:cs="Times New Roman"/>
+          <w:b/>
+          <w:i w:val="0"/>
+          <w:color w:val="000000" w:themeColor="text1"/>
+          <w:sz w:val="24"/>
+          <w:szCs w:val="24"/>
+        </w:rPr>
+        <w:t>.</w:t>
+      </w:r>
+      <w:r>
+        <w:rPr>
+          <w:rFonts w:ascii="Times New Roman" w:hAnsi="Times New Roman" w:cs="Times New Roman"/>
+          <w:i w:val="0"/>
+          <w:color w:val="000000" w:themeColor="text1"/>
+          <w:sz w:val="24"/>
+          <w:szCs w:val="24"/>
+        </w:rPr>
+        <w:t xml:space="preserve"> The multiscale grid that preserves native resolution in areas with highest information content and aggregates grid boxes elsewhere. The native resolution grid is clustered into ~200 grid boxes with cluster size 1, ~100 with cluster size ~3, ~100 with cluster size ~5, and ~150 with cluster size ~8 using a K-means clustering </w:t>
+      </w:r>
+      <w:r>
+        <w:rPr>
+          <w:rFonts w:ascii="Times New Roman" w:hAnsi="Times New Roman" w:cs="Times New Roman"/>
+          <w:i w:val="0"/>
+          <w:color w:val="000000" w:themeColor="text1"/>
+          <w:sz w:val="24"/>
+          <w:szCs w:val="24"/>
+        </w:rPr>
+        <w:lastRenderedPageBreak/>
+        <w:t>algorithm. The resulting grid has dimension ~550 and requires ~550 model runs to construct the associated Jacobian matrix.</w:t>
+      </w:r>
+    </w:p>
+    <w:p>
+      <w:pPr>
+        <w:rPr>
+          <w:rFonts w:ascii="Times New Roman" w:hAnsi="Times New Roman" w:cs="Times New Roman"/>
+        </w:rPr>
+      </w:pPr>
+      <w:r>
+        <w:rPr>
+          <w:rFonts w:ascii="Times New Roman" w:hAnsi="Times New Roman" w:cs="Times New Roman"/>
           <w:noProof/>
         </w:rPr>
-        <w:t>6</w:t>
-      </w:r>
-      <w:r>
-        <w:fldChar w:fldCharType="end"/>
-      </w:r>
-    </w:p>
-    <w:p/>
-    <w:p>
-      <w:pPr>
-        <w:keepNext/>
-      </w:pPr>
-      <w:r>
-        <w:rPr>
-          <w:noProof/>
-        </w:rPr>
         <w:drawing>
-          <wp:inline distT="0" distB="0" distL="0" distR="0" wp14:anchorId="63CC06E6" wp14:editId="625F68DC">
-            <wp:extent cx="3472543" cy="2471184"/>
+          <wp:inline distT="0" distB="0" distL="0" distR="0" wp14:anchorId="1C039340" wp14:editId="238F641D">
+            <wp:extent cx="6858000" cy="2552700"/>
             <wp:effectExtent l="0" t="0" r="0" b="0"/>
-            <wp:docPr id="24" name="Picture 24" descr="/var/folders/hl/0mslsrps5n1cdw1qjfny_vd40000gn/T/com.microsoft.Word/Content.MSO/2732694A.tmp"/>
+            <wp:docPr id="9" name="Picture 9"/>
             <wp:cNvGraphicFramePr>
               <a:graphicFrameLocks xmlns:a="http://schemas.openxmlformats.org/drawingml/2006/main" noChangeAspect="1"/>
             </wp:cNvGraphicFramePr>
@@ -521,10 +978,8 @@
               <a:graphicData uri="http://schemas.openxmlformats.org/drawingml/2006/picture">
                 <pic:pic xmlns:pic="http://schemas.openxmlformats.org/drawingml/2006/picture">
                   <pic:nvPicPr>
-                    <pic:cNvPr id="0" name="Picture 43" descr="/var/folders/hl/0mslsrps5n1cdw1qjfny_vd40000gn/T/com.microsoft.Word/Content.MSO/2732694A.tmp"/>
-                    <pic:cNvPicPr>
-                      <a:picLocks noChangeAspect="1" noChangeArrowheads="1"/>
-                    </pic:cNvPicPr>
+                    <pic:cNvPr id="9" name="posterior_summary.png"/>
+                    <pic:cNvPicPr/>
                   </pic:nvPicPr>
                   <pic:blipFill>
                     <a:blip r:embed="rId12">
@@ -534,23 +989,18 @@
                         </a:ext>
                       </a:extLst>
                     </a:blip>
-                    <a:srcRect/>
                     <a:stretch>
                       <a:fillRect/>
                     </a:stretch>
                   </pic:blipFill>
-                  <pic:spPr bwMode="auto">
+                  <pic:spPr>
                     <a:xfrm>
                       <a:off x="0" y="0"/>
-                      <a:ext cx="3496188" cy="2488011"/>
+                      <a:ext cx="6858000" cy="2552700"/>
                     </a:xfrm>
                     <a:prstGeom prst="rect">
                       <a:avLst/>
                     </a:prstGeom>
-                    <a:noFill/>
-                    <a:ln>
-                      <a:noFill/>
-                    </a:ln>
                   </pic:spPr>
                 </pic:pic>
               </a:graphicData>
@@ -562,41 +1012,140 @@
     <w:p>
       <w:pPr>
         <w:pStyle w:val="Caption"/>
-      </w:pPr>
-      <w:r>
+        <w:rPr>
+          <w:rFonts w:ascii="Times New Roman" w:hAnsi="Times New Roman" w:cs="Times New Roman"/>
+          <w:i w:val="0"/>
+          <w:color w:val="000000" w:themeColor="text1"/>
+          <w:sz w:val="24"/>
+          <w:szCs w:val="24"/>
+        </w:rPr>
+      </w:pPr>
+      <w:r>
+        <w:rPr>
+          <w:rFonts w:ascii="Times New Roman" w:hAnsi="Times New Roman" w:cs="Times New Roman"/>
+          <w:b/>
+          <w:i w:val="0"/>
+          <w:color w:val="000000" w:themeColor="text1"/>
+          <w:sz w:val="24"/>
+          <w:szCs w:val="24"/>
+        </w:rPr>
         <w:t xml:space="preserve">Figure </w:t>
       </w:r>
       <w:r>
-        <w:fldChar w:fldCharType="begin"/>
-      </w:r>
-      <w:r>
-        <w:instrText xml:space="preserve"> SEQ Figure \* ARABIC </w:instrText>
-      </w:r>
-      <w:r>
-        <w:fldChar w:fldCharType="separate"/>
-      </w:r>
-      <w:r>
-        <w:rPr>
+        <w:rPr>
+          <w:rFonts w:ascii="Times New Roman" w:hAnsi="Times New Roman" w:cs="Times New Roman"/>
+          <w:b/>
+          <w:i w:val="0"/>
+          <w:color w:val="000000" w:themeColor="text1"/>
+          <w:sz w:val="24"/>
+          <w:szCs w:val="24"/>
+        </w:rPr>
+        <w:t>5</w:t>
+      </w:r>
+      <w:r>
+        <w:rPr>
+          <w:rFonts w:ascii="Times New Roman" w:hAnsi="Times New Roman" w:cs="Times New Roman"/>
+          <w:i w:val="0"/>
+          <w:color w:val="000000" w:themeColor="text1"/>
+          <w:sz w:val="24"/>
+          <w:szCs w:val="24"/>
+        </w:rPr>
+        <w:t xml:space="preserve">. </w:t>
+      </w:r>
+      <w:r>
+        <w:rPr>
+          <w:rFonts w:ascii="Times New Roman" w:hAnsi="Times New Roman" w:cs="Times New Roman"/>
+          <w:i w:val="0"/>
+          <w:color w:val="000000" w:themeColor="text1"/>
+          <w:sz w:val="24"/>
+          <w:szCs w:val="24"/>
+        </w:rPr>
+        <w:t xml:space="preserve">The posterior scaling factors (top) and diagonal averaging kernel values (bottom) </w:t>
+      </w:r>
+      <w:r>
+        <w:rPr>
+          <w:rFonts w:ascii="Times New Roman" w:hAnsi="Times New Roman" w:cs="Times New Roman"/>
+          <w:i w:val="0"/>
+          <w:color w:val="000000" w:themeColor="text1"/>
+          <w:sz w:val="24"/>
+          <w:szCs w:val="24"/>
+        </w:rPr>
+        <w:t>associated with</w:t>
+      </w:r>
+      <w:r>
+        <w:rPr>
+          <w:rFonts w:ascii="Times New Roman" w:hAnsi="Times New Roman" w:cs="Times New Roman"/>
+          <w:i w:val="0"/>
+          <w:color w:val="000000" w:themeColor="text1"/>
+          <w:sz w:val="24"/>
+          <w:szCs w:val="24"/>
+        </w:rPr>
+        <w:t xml:space="preserve"> the native resolution Jacobian</w:t>
+      </w:r>
+      <w:r>
+        <w:rPr>
+          <w:rFonts w:ascii="Times New Roman" w:hAnsi="Times New Roman" w:cs="Times New Roman"/>
+          <w:i w:val="0"/>
+          <w:color w:val="000000" w:themeColor="text1"/>
+          <w:sz w:val="24"/>
+          <w:szCs w:val="24"/>
+        </w:rPr>
+        <w:t xml:space="preserve"> matrix</w:t>
+      </w:r>
+      <w:r>
+        <w:rPr>
+          <w:rFonts w:ascii="Times New Roman" w:hAnsi="Times New Roman" w:cs="Times New Roman"/>
+          <w:i w:val="0"/>
+          <w:color w:val="000000" w:themeColor="text1"/>
+          <w:sz w:val="24"/>
+          <w:szCs w:val="24"/>
+        </w:rPr>
+        <w:t xml:space="preserve"> (left), multiscale grid </w:t>
+      </w:r>
+      <w:r>
+        <w:rPr>
+          <w:rFonts w:ascii="Times New Roman" w:hAnsi="Times New Roman" w:cs="Times New Roman"/>
+          <w:i w:val="0"/>
+          <w:color w:val="000000" w:themeColor="text1"/>
+          <w:sz w:val="24"/>
+          <w:szCs w:val="24"/>
+        </w:rPr>
+        <w:t xml:space="preserve">Jacobian matrix (center), and reduced-rank Jacobian matrix (right). </w:t>
+      </w:r>
+      <w:r>
+        <w:rPr>
+          <w:rFonts w:ascii="Times New Roman" w:hAnsi="Times New Roman" w:cs="Times New Roman"/>
+          <w:i w:val="0"/>
+          <w:color w:val="000000" w:themeColor="text1"/>
+          <w:sz w:val="24"/>
+          <w:szCs w:val="24"/>
+        </w:rPr>
+        <w:t>The multiscale grid produces an exact posterior solution at significantly reduced dimension, resulting in a decrease in DOFS. The reduced-rank Jacobian matrix optimizes the posterior scaling factors only in the areas with largest information content and defaults to the prior value (a scaling factor of 1) elsewhere, a pattern which is also reflected in the distribution of this solution’s information content, as given by the averaging kernel.</w:t>
+      </w:r>
+    </w:p>
+    <w:p>
+      <w:pPr>
+        <w:rPr>
+          <w:rFonts w:ascii="Times New Roman" w:hAnsi="Times New Roman" w:cs="Times New Roman"/>
+        </w:rPr>
+      </w:pPr>
+    </w:p>
+    <w:p>
+      <w:pPr>
+        <w:rPr>
+          <w:rFonts w:ascii="Times New Roman" w:hAnsi="Times New Roman" w:cs="Times New Roman"/>
+        </w:rPr>
+      </w:pPr>
+      <w:r>
+        <w:rPr>
+          <w:rFonts w:ascii="Times New Roman" w:hAnsi="Times New Roman" w:cs="Times New Roman"/>
           <w:noProof/>
         </w:rPr>
-        <w:t>7</w:t>
-      </w:r>
-      <w:r>
-        <w:fldChar w:fldCharType="end"/>
-      </w:r>
-      <w:r>
-        <w:br w:type="page"/>
-      </w:r>
-      <w:r>
-        <w:rPr>
-          <w:noProof/>
-        </w:rPr>
-        <w:lastRenderedPageBreak/>
         <w:drawing>
-          <wp:inline distT="0" distB="0" distL="0" distR="0" wp14:anchorId="314C4D6E" wp14:editId="2742506A">
-            <wp:extent cx="5943600" cy="1372235"/>
-            <wp:effectExtent l="0" t="0" r="0" b="0"/>
-            <wp:docPr id="23" name="Picture 23" descr="/var/folders/hl/0mslsrps5n1cdw1qjfny_vd40000gn/T/com.microsoft.Word/Content.MSO/F8E992DC.tmp"/>
+          <wp:inline distT="0" distB="0" distL="0" distR="0" wp14:anchorId="299F7B7A" wp14:editId="045BD65D">
+            <wp:extent cx="4642667" cy="3883936"/>
+            <wp:effectExtent l="0" t="0" r="5715" b="2540"/>
+            <wp:docPr id="20" name="Picture 20"/>
             <wp:cNvGraphicFramePr>
               <a:graphicFrameLocks xmlns:a="http://schemas.openxmlformats.org/drawingml/2006/main" noChangeAspect="1"/>
             </wp:cNvGraphicFramePr>
@@ -604,10 +1153,8 @@
               <a:graphicData uri="http://schemas.openxmlformats.org/drawingml/2006/picture">
                 <pic:pic xmlns:pic="http://schemas.openxmlformats.org/drawingml/2006/picture">
                   <pic:nvPicPr>
-                    <pic:cNvPr id="0" name="Picture 41" descr="/var/folders/hl/0mslsrps5n1cdw1qjfny_vd40000gn/T/com.microsoft.Word/Content.MSO/F8E992DC.tmp"/>
-                    <pic:cNvPicPr>
-                      <a:picLocks noChangeAspect="1" noChangeArrowheads="1"/>
-                    </pic:cNvPicPr>
+                    <pic:cNvPr id="20" name="fig16_est2_f_comparison.png"/>
+                    <pic:cNvPicPr/>
                   </pic:nvPicPr>
                   <pic:blipFill>
                     <a:blip r:embed="rId13">
@@ -617,23 +1164,18 @@
                         </a:ext>
                       </a:extLst>
                     </a:blip>
-                    <a:srcRect/>
                     <a:stretch>
                       <a:fillRect/>
                     </a:stretch>
                   </pic:blipFill>
-                  <pic:spPr bwMode="auto">
+                  <pic:spPr>
                     <a:xfrm>
                       <a:off x="0" y="0"/>
-                      <a:ext cx="5943600" cy="1372235"/>
+                      <a:ext cx="4665714" cy="3903216"/>
                     </a:xfrm>
                     <a:prstGeom prst="rect">
                       <a:avLst/>
                     </a:prstGeom>
-                    <a:noFill/>
-                    <a:ln>
-                      <a:noFill/>
-                    </a:ln>
                   </pic:spPr>
                 </pic:pic>
               </a:graphicData>
@@ -642,17 +1184,132 @@
         </w:drawing>
       </w:r>
     </w:p>
-    <w:p/>
-    <w:p>
-      <w:r>
-        <w:rPr>
+    <w:p>
+      <w:pPr>
+        <w:pStyle w:val="Caption"/>
+        <w:rPr>
+          <w:rFonts w:ascii="Times New Roman" w:hAnsi="Times New Roman" w:cs="Times New Roman"/>
+          <w:i w:val="0"/>
+          <w:color w:val="000000" w:themeColor="text1"/>
+          <w:sz w:val="24"/>
+          <w:szCs w:val="24"/>
+        </w:rPr>
+      </w:pPr>
+      <w:r>
+        <w:rPr>
+          <w:rFonts w:ascii="Times New Roman" w:hAnsi="Times New Roman" w:cs="Times New Roman"/>
+          <w:b/>
+          <w:i w:val="0"/>
+          <w:color w:val="000000" w:themeColor="text1"/>
+          <w:sz w:val="24"/>
+          <w:szCs w:val="24"/>
+        </w:rPr>
+        <w:t xml:space="preserve">Figure </w:t>
+      </w:r>
+      <w:r>
+        <w:rPr>
+          <w:rFonts w:ascii="Times New Roman" w:hAnsi="Times New Roman" w:cs="Times New Roman"/>
+          <w:b/>
+          <w:i w:val="0"/>
+          <w:color w:val="000000" w:themeColor="text1"/>
+          <w:sz w:val="24"/>
+          <w:szCs w:val="24"/>
+        </w:rPr>
+        <w:t>6.</w:t>
+      </w:r>
+      <w:r>
+        <w:rPr>
+          <w:rFonts w:ascii="Times New Roman" w:hAnsi="Times New Roman" w:cs="Times New Roman"/>
+          <w:i w:val="0"/>
+          <w:color w:val="000000" w:themeColor="text1"/>
+          <w:sz w:val="24"/>
+          <w:szCs w:val="24"/>
+        </w:rPr>
+        <w:t xml:space="preserve"> The correspondence of an analytic inversion conducted with the reduced-rank Jacobian matrix with the native-resolution inversion as given by the Jacobian matrix (upper left), posterior scaling factors (upper right), posterior variance (lower left), and diagonal averaging kernel values (lower left). The reduced-rank </w:t>
+      </w:r>
+      <w:r>
+        <w:rPr>
+          <w:rFonts w:ascii="Times New Roman" w:hAnsi="Times New Roman" w:cs="Times New Roman"/>
+          <w:i w:val="0"/>
+          <w:color w:val="000000" w:themeColor="text1"/>
+          <w:sz w:val="24"/>
+          <w:szCs w:val="24"/>
+        </w:rPr>
+        <w:lastRenderedPageBreak/>
+        <w:t>Jacobian accurately captures the true Jacobian matrix, while the posterior variance is overestimated and the diagonal elements of the averaging kernel are underestimated, consistent with the loss of information content incurred by reducing the rank. The posterior scaling factors exhibit the lowest correlation coefficient (</w:t>
+      </w:r>
+      <w:r>
+        <w:rPr>
+          <w:rFonts w:ascii="Times New Roman" w:hAnsi="Times New Roman" w:cs="Times New Roman"/>
+          <w:i w:val="0"/>
+          <w:color w:val="000000" w:themeColor="text1"/>
+          <w:sz w:val="24"/>
+          <w:szCs w:val="24"/>
+        </w:rPr>
+        <w:t>r</w:t>
+      </w:r>
+      <w:r>
+        <w:rPr>
+          <w:rFonts w:ascii="Times New Roman" w:hAnsi="Times New Roman" w:cs="Times New Roman"/>
+          <w:i w:val="0"/>
+          <w:color w:val="000000" w:themeColor="text1"/>
+          <w:sz w:val="24"/>
+          <w:szCs w:val="24"/>
+          <w:vertAlign w:val="superscript"/>
+        </w:rPr>
+        <w:t>2</w:t>
+      </w:r>
+      <w:r>
+        <w:rPr>
+          <w:rFonts w:ascii="Times New Roman" w:hAnsi="Times New Roman" w:cs="Times New Roman"/>
+          <w:i w:val="0"/>
+          <w:color w:val="000000" w:themeColor="text1"/>
+          <w:sz w:val="24"/>
+          <w:szCs w:val="24"/>
+        </w:rPr>
+        <w:t xml:space="preserve"> = 0.</w:t>
+      </w:r>
+      <w:r>
+        <w:rPr>
+          <w:rFonts w:ascii="Times New Roman" w:hAnsi="Times New Roman" w:cs="Times New Roman"/>
+          <w:i w:val="0"/>
+          <w:color w:val="000000" w:themeColor="text1"/>
+          <w:sz w:val="24"/>
+          <w:szCs w:val="24"/>
+        </w:rPr>
+        <w:t>69) due to the propagation of errors in the posterior error covariance matrix and Jacobian matrix.</w:t>
+      </w:r>
+    </w:p>
+    <w:p>
+      <w:pPr>
+        <w:rPr>
+          <w:rFonts w:ascii="Times New Roman" w:hAnsi="Times New Roman" w:cs="Times New Roman"/>
+        </w:rPr>
+      </w:pPr>
+    </w:p>
+    <w:p>
+      <w:pPr>
+        <w:rPr>
+          <w:rFonts w:ascii="Times New Roman" w:hAnsi="Times New Roman" w:cs="Times New Roman"/>
+        </w:rPr>
+      </w:pPr>
+    </w:p>
+    <w:p>
+      <w:pPr>
+        <w:rPr>
+          <w:rFonts w:ascii="Times New Roman" w:hAnsi="Times New Roman" w:cs="Times New Roman"/>
+        </w:rPr>
+      </w:pPr>
+      <w:r>
+        <w:rPr>
+          <w:rFonts w:ascii="Times New Roman" w:hAnsi="Times New Roman" w:cs="Times New Roman"/>
           <w:noProof/>
         </w:rPr>
         <w:drawing>
-          <wp:inline distT="0" distB="0" distL="0" distR="0" wp14:anchorId="1EB31978" wp14:editId="2F7AE55B">
-            <wp:extent cx="5943600" cy="1162050"/>
-            <wp:effectExtent l="0" t="0" r="0" b="6350"/>
-            <wp:docPr id="21" name="Picture 21" descr="/var/folders/hl/0mslsrps5n1cdw1qjfny_vd40000gn/T/com.microsoft.Word/Content.MSO/BF9A4490.tmp"/>
+          <wp:inline distT="0" distB="0" distL="0" distR="0" wp14:anchorId="73EAEBA7" wp14:editId="3A02A64F">
+            <wp:extent cx="4643963" cy="3605561"/>
+            <wp:effectExtent l="0" t="0" r="4445" b="1270"/>
+            <wp:docPr id="29" name="Picture 29"/>
             <wp:cNvGraphicFramePr>
               <a:graphicFrameLocks xmlns:a="http://schemas.openxmlformats.org/drawingml/2006/main" noChangeAspect="1"/>
             </wp:cNvGraphicFramePr>
@@ -660,10 +1317,8 @@
               <a:graphicData uri="http://schemas.openxmlformats.org/drawingml/2006/picture">
                 <pic:pic xmlns:pic="http://schemas.openxmlformats.org/drawingml/2006/picture">
                   <pic:nvPicPr>
-                    <pic:cNvPr id="0" name="Picture 37" descr="/var/folders/hl/0mslsrps5n1cdw1qjfny_vd40000gn/T/com.microsoft.Word/Content.MSO/BF9A4490.tmp"/>
-                    <pic:cNvPicPr>
-                      <a:picLocks noChangeAspect="1" noChangeArrowheads="1"/>
-                    </pic:cNvPicPr>
+                    <pic:cNvPr id="29" name="fig28c_r2_comparison.png"/>
+                    <pic:cNvPicPr/>
                   </pic:nvPicPr>
                   <pic:blipFill>
                     <a:blip r:embed="rId14">
@@ -673,23 +1328,18 @@
                         </a:ext>
                       </a:extLst>
                     </a:blip>
-                    <a:srcRect/>
                     <a:stretch>
                       <a:fillRect/>
                     </a:stretch>
                   </pic:blipFill>
-                  <pic:spPr bwMode="auto">
+                  <pic:spPr>
                     <a:xfrm>
                       <a:off x="0" y="0"/>
-                      <a:ext cx="5943600" cy="1162050"/>
+                      <a:ext cx="4654438" cy="3613694"/>
                     </a:xfrm>
                     <a:prstGeom prst="rect">
                       <a:avLst/>
                     </a:prstGeom>
-                    <a:noFill/>
-                    <a:ln>
-                      <a:noFill/>
-                    </a:ln>
                   </pic:spPr>
                 </pic:pic>
               </a:graphicData>
@@ -698,174 +1348,52 @@
         </w:drawing>
       </w:r>
     </w:p>
-    <w:p/>
-    <w:p>
-      <w:pPr>
-        <w:keepNext/>
-      </w:pPr>
-      <w:r>
-        <w:rPr>
-          <w:noProof/>
-        </w:rPr>
-        <w:drawing>
-          <wp:inline distT="0" distB="0" distL="0" distR="0" wp14:anchorId="6B0A3800" wp14:editId="1E29E9D5">
-            <wp:extent cx="5943600" cy="1162050"/>
-            <wp:effectExtent l="0" t="0" r="0" b="6350"/>
-            <wp:docPr id="22" name="Picture 22" descr="/var/folders/hl/0mslsrps5n1cdw1qjfny_vd40000gn/T/com.microsoft.Word/Content.MSO/DD14691E.tmp"/>
-            <wp:cNvGraphicFramePr>
-              <a:graphicFrameLocks xmlns:a="http://schemas.openxmlformats.org/drawingml/2006/main" noChangeAspect="1"/>
-            </wp:cNvGraphicFramePr>
-            <a:graphic xmlns:a="http://schemas.openxmlformats.org/drawingml/2006/main">
-              <a:graphicData uri="http://schemas.openxmlformats.org/drawingml/2006/picture">
-                <pic:pic xmlns:pic="http://schemas.openxmlformats.org/drawingml/2006/picture">
-                  <pic:nvPicPr>
-                    <pic:cNvPr id="0" name="Picture 39" descr="/var/folders/hl/0mslsrps5n1cdw1qjfny_vd40000gn/T/com.microsoft.Word/Content.MSO/DD14691E.tmp"/>
-                    <pic:cNvPicPr>
-                      <a:picLocks noChangeAspect="1" noChangeArrowheads="1"/>
-                    </pic:cNvPicPr>
-                  </pic:nvPicPr>
-                  <pic:blipFill>
-                    <a:blip r:embed="rId15">
-                      <a:extLst>
-                        <a:ext uri="{28A0092B-C50C-407E-A947-70E740481C1C}">
-                          <a14:useLocalDpi xmlns:a14="http://schemas.microsoft.com/office/drawing/2010/main" val="0"/>
-                        </a:ext>
-                      </a:extLst>
-                    </a:blip>
-                    <a:srcRect/>
-                    <a:stretch>
-                      <a:fillRect/>
-                    </a:stretch>
-                  </pic:blipFill>
-                  <pic:spPr bwMode="auto">
-                    <a:xfrm>
-                      <a:off x="0" y="0"/>
-                      <a:ext cx="5943600" cy="1162050"/>
-                    </a:xfrm>
-                    <a:prstGeom prst="rect">
-                      <a:avLst/>
-                    </a:prstGeom>
-                    <a:noFill/>
-                    <a:ln>
-                      <a:noFill/>
-                    </a:ln>
-                  </pic:spPr>
-                </pic:pic>
-              </a:graphicData>
-            </a:graphic>
-          </wp:inline>
-        </w:drawing>
-      </w:r>
-    </w:p>
-    <w:p>
-      <w:pPr>
-        <w:pStyle w:val="Caption"/>
-      </w:pPr>
-      <w:r>
-        <w:t xml:space="preserve">Figure </w:t>
-      </w:r>
-      <w:r>
-        <w:fldChar w:fldCharType="begin"/>
-      </w:r>
-      <w:r>
-        <w:instrText xml:space="preserve"> SEQ Figure \* ARABIC </w:instrText>
-      </w:r>
-      <w:r>
-        <w:fldChar w:fldCharType="separate"/>
-      </w:r>
-      <w:r>
-        <w:rPr>
-          <w:noProof/>
-        </w:rPr>
-        <w:t>8</w:t>
-      </w:r>
-      <w:r>
-        <w:fldChar w:fldCharType="end"/>
-      </w:r>
-    </w:p>
-    <w:p/>
-    <w:p>
-      <w:pPr>
-        <w:keepNext/>
-      </w:pPr>
-      <w:r>
-        <w:rPr>
-          <w:noProof/>
-        </w:rPr>
-        <w:drawing>
-          <wp:inline distT="0" distB="0" distL="0" distR="0" wp14:anchorId="448F7BDA" wp14:editId="6F159954">
-            <wp:extent cx="6858000" cy="1924685"/>
-            <wp:effectExtent l="0" t="0" r="0" b="5715"/>
-            <wp:docPr id="27" name="Picture 27" descr="/var/folders/hl/0mslsrps5n1cdw1qjfny_vd40000gn/T/com.microsoft.Word/Content.MSO/D5243636.tmp"/>
-            <wp:cNvGraphicFramePr>
-              <a:graphicFrameLocks xmlns:a="http://schemas.openxmlformats.org/drawingml/2006/main" noChangeAspect="1"/>
-            </wp:cNvGraphicFramePr>
-            <a:graphic xmlns:a="http://schemas.openxmlformats.org/drawingml/2006/main">
-              <a:graphicData uri="http://schemas.openxmlformats.org/drawingml/2006/picture">
-                <pic:pic xmlns:pic="http://schemas.openxmlformats.org/drawingml/2006/picture">
-                  <pic:nvPicPr>
-                    <pic:cNvPr id="0" name="Picture 47" descr="/var/folders/hl/0mslsrps5n1cdw1qjfny_vd40000gn/T/com.microsoft.Word/Content.MSO/D5243636.tmp"/>
-                    <pic:cNvPicPr>
-                      <a:picLocks noChangeAspect="1" noChangeArrowheads="1"/>
-                    </pic:cNvPicPr>
-                  </pic:nvPicPr>
-                  <pic:blipFill>
-                    <a:blip r:embed="rId16">
-                      <a:extLst>
-                        <a:ext uri="{28A0092B-C50C-407E-A947-70E740481C1C}">
-                          <a14:useLocalDpi xmlns:a14="http://schemas.microsoft.com/office/drawing/2010/main" val="0"/>
-                        </a:ext>
-                      </a:extLst>
-                    </a:blip>
-                    <a:srcRect/>
-                    <a:stretch>
-                      <a:fillRect/>
-                    </a:stretch>
-                  </pic:blipFill>
-                  <pic:spPr bwMode="auto">
-                    <a:xfrm>
-                      <a:off x="0" y="0"/>
-                      <a:ext cx="6858000" cy="1924685"/>
-                    </a:xfrm>
-                    <a:prstGeom prst="rect">
-                      <a:avLst/>
-                    </a:prstGeom>
-                    <a:noFill/>
-                    <a:ln>
-                      <a:noFill/>
-                    </a:ln>
-                  </pic:spPr>
-                </pic:pic>
-              </a:graphicData>
-            </a:graphic>
-          </wp:inline>
-        </w:drawing>
-      </w:r>
-    </w:p>
-    <w:p>
-      <w:pPr>
-        <w:pStyle w:val="Caption"/>
-      </w:pPr>
-      <w:r>
-        <w:t xml:space="preserve">Figure </w:t>
-      </w:r>
-      <w:r>
-        <w:fldChar w:fldCharType="begin"/>
-      </w:r>
-      <w:r>
-        <w:instrText xml:space="preserve"> SEQ Figure \* ARABIC </w:instrText>
-      </w:r>
-      <w:r>
-        <w:fldChar w:fldCharType="separate"/>
-      </w:r>
-      <w:r>
-        <w:rPr>
-          <w:noProof/>
-        </w:rPr>
-        <w:t>9</w:t>
-      </w:r>
-      <w:r>
-        <w:fldChar w:fldCharType="end"/>
+    <w:p>
+      <w:pPr>
+        <w:rPr>
+          <w:rFonts w:ascii="Times New Roman" w:hAnsi="Times New Roman" w:cs="Times New Roman"/>
+        </w:rPr>
+      </w:pPr>
+      <w:r>
+        <w:rPr>
+          <w:rFonts w:ascii="Times New Roman" w:hAnsi="Times New Roman" w:cs="Times New Roman"/>
+          <w:b/>
+        </w:rPr>
+        <w:t>Figure 7.</w:t>
+      </w:r>
+      <w:r>
+        <w:rPr>
+          <w:rFonts w:ascii="Times New Roman" w:hAnsi="Times New Roman" w:cs="Times New Roman"/>
+        </w:rPr>
+        <w:t xml:space="preserve"> The sensitivity of the correlation of the reduced-rank scaling factors to the native-resolution scaling factors to the number of </w:t>
+      </w:r>
+      <w:proofErr w:type="gramStart"/>
+      <w:r>
+        <w:rPr>
+          <w:rFonts w:ascii="Times New Roman" w:hAnsi="Times New Roman" w:cs="Times New Roman"/>
+        </w:rPr>
+        <w:t>model</w:t>
+      </w:r>
+      <w:proofErr w:type="gramEnd"/>
+      <w:r>
+        <w:rPr>
+          <w:rFonts w:ascii="Times New Roman" w:hAnsi="Times New Roman" w:cs="Times New Roman"/>
+        </w:rPr>
+        <w:t xml:space="preserve"> runs conducted in the first (x axis) and second (y axis) update. The correlation improves as the total number of </w:t>
+      </w:r>
+      <w:proofErr w:type="gramStart"/>
+      <w:r>
+        <w:rPr>
+          <w:rFonts w:ascii="Times New Roman" w:hAnsi="Times New Roman" w:cs="Times New Roman"/>
+        </w:rPr>
+        <w:t>model</w:t>
+      </w:r>
+      <w:proofErr w:type="gramEnd"/>
+      <w:r>
+        <w:rPr>
+          <w:rFonts w:ascii="Times New Roman" w:hAnsi="Times New Roman" w:cs="Times New Roman"/>
+        </w:rPr>
+        <w:t xml:space="preserve"> runs increases (diagonal contours) but there is a stronger dependence on the number of model runs conducted in the second update than in the first update.</w:t>
       </w:r>
     </w:p>
     <w:sectPr>
@@ -880,7 +1408,7 @@
 
 <file path=word/comments.xml><?xml version="1.0" encoding="utf-8"?>
 <w:comments xmlns:wpc="http://schemas.microsoft.com/office/word/2010/wordprocessingCanvas" xmlns:cx="http://schemas.microsoft.com/office/drawing/2014/chartex" xmlns:cx1="http://schemas.microsoft.com/office/drawing/2015/9/8/chartex" xmlns:cx2="http://schemas.microsoft.com/office/drawing/2015/10/21/chartex" xmlns:cx3="http://schemas.microsoft.com/office/drawing/2016/5/9/chartex" xmlns:cx4="http://schemas.microsoft.com/office/drawing/2016/5/10/chartex" xmlns:cx5="http://schemas.microsoft.com/office/drawing/2016/5/11/chartex" xmlns:cx6="http://schemas.microsoft.com/office/drawing/2016/5/12/chartex" xmlns:cx7="http://schemas.microsoft.com/office/drawing/2016/5/13/chartex" xmlns:cx8="http://schemas.microsoft.com/office/drawing/2016/5/14/chartex" xmlns:mc="http://schemas.openxmlformats.org/markup-compatibility/2006" xmlns:aink="http://schemas.microsoft.com/office/drawing/2016/ink" xmlns:am3d="http://schemas.microsoft.com/office/drawing/2017/model3d" xmlns:o="urn:schemas-microsoft-com:office:office" xmlns:r="http://schemas.openxmlformats.org/officeDocument/2006/relationships" xmlns:m="http://schemas.openxmlformats.org/officeDocument/2006/math" xmlns:v="urn:schemas-microsoft-com:vml" xmlns:wp14="http://schemas.microsoft.com/office/word/2010/wordprocessingDrawing" xmlns:wp="http://schemas.openxmlformats.org/drawingml/2006/wordprocessingDrawing" xmlns:w10="urn:schemas-microsoft-com:office:word" xmlns:w="http://schemas.openxmlformats.org/wordprocessingml/2006/main" xmlns:w14="http://schemas.microsoft.com/office/word/2010/wordml" xmlns:w15="http://schemas.microsoft.com/office/word/2012/wordml" xmlns:w16cid="http://schemas.microsoft.com/office/word/2016/wordml/cid" xmlns:w16se="http://schemas.microsoft.com/office/word/2015/wordml/symex" xmlns:wpg="http://schemas.microsoft.com/office/word/2010/wordprocessingGroup" xmlns:wpi="http://schemas.microsoft.com/office/word/2010/wordprocessingInk" xmlns:wne="http://schemas.microsoft.com/office/word/2006/wordml" xmlns:wps="http://schemas.microsoft.com/office/word/2010/wordprocessingShape" mc:Ignorable="w14 w15 w16se w16cid wp14">
-  <w:comment w:id="0" w:author="hannah.nesser@gmail.com" w:date="2020-04-28T09:37:00Z" w:initials="h">
+  <w:comment w:id="1" w:author="Daniel Jacob" w:date="2020-06-27T16:33:00Z" w:initials="JDJ">
     <w:p>
       <w:pPr>
         <w:pStyle w:val="CommentText"/>
@@ -892,11 +1420,56 @@
         <w:annotationRef/>
       </w:r>
       <w:r>
-        <w:t>Delete</w:t>
+        <w:t xml:space="preserve">This is an important but difficult figure to construct.  </w:t>
+      </w:r>
+    </w:p>
+    <w:p>
+      <w:pPr>
+        <w:pStyle w:val="CommentText"/>
+      </w:pPr>
+      <w:r>
+        <w:t>Your GAMMA arrows should not be the same red/blue colors as your eigenvalues – that confuses the reader.  Also, in the lower right panel, I suggest having a legend on the side:</w:t>
+      </w:r>
+    </w:p>
+    <w:p>
+      <w:pPr>
+        <w:pStyle w:val="CommentText"/>
+      </w:pPr>
+      <w:r>
+        <w:t xml:space="preserve">  Singular vector 1</w:t>
+      </w:r>
+    </w:p>
+    <w:p>
+      <w:pPr>
+        <w:pStyle w:val="CommentText"/>
+      </w:pPr>
+      <w:r>
+        <w:t xml:space="preserve">  Singular vector 2</w:t>
+      </w:r>
+    </w:p>
+    <w:p>
+      <w:pPr>
+        <w:pStyle w:val="CommentText"/>
+      </w:pPr>
+      <w:r>
+        <w:t xml:space="preserve">  Singular vector 3…</w:t>
+      </w:r>
+    </w:p>
+    <w:p>
+      <w:pPr>
+        <w:pStyle w:val="CommentText"/>
+      </w:pPr>
+    </w:p>
+    <w:p>
+      <w:pPr>
+        <w:pStyle w:val="CommentText"/>
+      </w:pPr>
+      <w:r>
+        <w:t>The most difficult problem is that your reconstructed grid in lower left is for the non-discrete reduction, not for the discrete reduction.  This could be solved by having two panels one for each method, or by having the figure just for the non-discrete reduction.</w:t>
       </w:r>
     </w:p>
   </w:comment>
-  <w:comment w:id="1" w:author="hannah.nesser@gmail.com" w:date="2020-04-28T09:35:00Z" w:initials="h">
+  <w:comment w:id="2" w:author="hannah.nesser@gmail.com" w:date="2020-06-29T09:09:00Z" w:initials="h">
     <w:p>
       <w:pPr>
         <w:pStyle w:val="CommentText"/>
@@ -908,36 +1481,83 @@
         <w:annotationRef/>
       </w:r>
       <w:r>
-        <w:t>Delete the posterior</w:t>
-      </w:r>
-    </w:p>
+        <w:t>I’ve tried making some simple changes—but we can discuss in more detail Thursday.</w:t>
+      </w:r>
+    </w:p>
+  </w:comment>
+  <w:comment w:id="3" w:author="Daniel Jacob" w:date="2020-06-28T11:48:00Z" w:initials="JDJ">
     <w:p>
       <w:pPr>
         <w:pStyle w:val="CommentText"/>
       </w:pPr>
       <w:r>
-        <w:t xml:space="preserve">Four panel </w:t>
-      </w:r>
-      <w:proofErr w:type="gramStart"/>
-      <w:r>
-        <w:t>plot</w:t>
-      </w:r>
-      <w:proofErr w:type="gramEnd"/>
+        <w:rPr>
+          <w:rStyle w:val="CommentReference"/>
+        </w:rPr>
+        <w:annotationRef/>
+      </w:r>
+      <w:r>
+        <w:t>We need a name for the calculation using the fully constructed Jacobian.  In top left, call it ‘Full averaging kernel’?</w:t>
+      </w:r>
     </w:p>
     <w:p>
       <w:pPr>
         <w:pStyle w:val="CommentText"/>
-      </w:pPr>
-      <w:r>
-        <w:t xml:space="preserve">Add DOFS as a subset to the true </w:t>
+        <w:rPr>
+          <w:color w:val="FF0000"/>
+        </w:rPr>
+      </w:pPr>
+      <w:r>
+        <w:rPr>
+          <w:color w:val="FF0000"/>
+        </w:rPr>
+        <w:t xml:space="preserve">I wrote “Native Resolution Averaging Kernel” consistent </w:t>
+      </w:r>
+      <w:r>
+        <w:rPr>
+          <w:color w:val="FF0000"/>
+        </w:rPr>
+        <w:t>with the language I used throughout the last draft of the paper. I think there’s probably better language, though, since technically the initial estimate is also at native resolution. Let’s discuss.</w:t>
+      </w:r>
+    </w:p>
+    <w:p>
+      <w:pPr>
+        <w:pStyle w:val="CommentText"/>
+      </w:pPr>
+    </w:p>
+    <w:p>
+      <w:pPr>
+        <w:pStyle w:val="CommentText"/>
+      </w:pPr>
+      <w:r>
+        <w:t xml:space="preserve">In the </w:t>
       </w:r>
       <w:proofErr w:type="spellStart"/>
       <w:r>
-        <w:t>avker</w:t>
+        <w:t>colorbar</w:t>
       </w:r>
       <w:proofErr w:type="spellEnd"/>
       <w:r>
-        <w:t xml:space="preserve"> plot</w:t>
+        <w:t xml:space="preserve"> titles, add indices </w:t>
+      </w:r>
+      <w:proofErr w:type="spellStart"/>
+      <w:r>
+        <w:rPr>
+          <w:i/>
+          <w:iCs/>
+        </w:rPr>
+        <w:t>i</w:t>
+      </w:r>
+      <w:proofErr w:type="spellEnd"/>
+      <w:r>
+        <w:rPr>
+          <w:i/>
+          <w:iCs/>
+        </w:rPr>
+        <w:t xml:space="preserve"> </w:t>
+      </w:r>
+      <w:r>
+        <w:t>for both x’s to clarify that these are the diagonal elements.</w:t>
       </w:r>
     </w:p>
     <w:p>
@@ -945,23 +1565,158 @@
         <w:pStyle w:val="CommentText"/>
       </w:pPr>
       <w:r>
-        <w:t>Show prior and observational density</w:t>
+        <w:rPr>
+          <w:color w:val="FF0000"/>
+        </w:rPr>
+        <w:t>Done.</w:t>
+      </w:r>
+      <w:r>
+        <w:rPr>
+          <w:color w:val="FF0000"/>
+        </w:rPr>
+        <w:t xml:space="preserve"> </w:t>
       </w:r>
     </w:p>
     <w:p>
       <w:pPr>
         <w:pStyle w:val="CommentText"/>
       </w:pPr>
-      <w:r>
-        <w:t>Show A</w:t>
-      </w:r>
-      <w:proofErr w:type="gramStart"/>
-      <w:r>
-        <w:t>^(</w:t>
-      </w:r>
-      <w:proofErr w:type="gramEnd"/>
-      <w:r>
-        <w:t>0)</w:t>
+    </w:p>
+    <w:p>
+      <w:pPr>
+        <w:pStyle w:val="CommentText"/>
+      </w:pPr>
+      <w:r>
+        <w:t>Just give three significant figures for the DOFs.</w:t>
+      </w:r>
+    </w:p>
+    <w:p>
+      <w:pPr>
+        <w:pStyle w:val="CommentText"/>
+      </w:pPr>
+      <w:r>
+        <w:rPr>
+          <w:color w:val="FF0000"/>
+        </w:rPr>
+        <w:t>Done, here and elsewhere.</w:t>
+      </w:r>
+    </w:p>
+    <w:p>
+      <w:pPr>
+        <w:pStyle w:val="CommentText"/>
+      </w:pPr>
+    </w:p>
+    <w:p>
+      <w:pPr>
+        <w:pStyle w:val="CommentText"/>
+      </w:pPr>
+      <w:r>
+        <w:t xml:space="preserve">You don’t need </w:t>
+      </w:r>
+      <w:proofErr w:type="spellStart"/>
+      <w:r>
+        <w:t>lats</w:t>
+      </w:r>
+      <w:proofErr w:type="spellEnd"/>
+      <w:r>
+        <w:t xml:space="preserve"> and </w:t>
+      </w:r>
+      <w:proofErr w:type="spellStart"/>
+      <w:r>
+        <w:t>lons</w:t>
+      </w:r>
+      <w:proofErr w:type="spellEnd"/>
+      <w:r>
+        <w:t>. Anything to reduce clutter</w:t>
+      </w:r>
+    </w:p>
+    <w:p>
+      <w:pPr>
+        <w:pStyle w:val="CommentText"/>
+      </w:pPr>
+      <w:r>
+        <w:rPr>
+          <w:color w:val="FF0000"/>
+        </w:rPr>
+        <w:t>Done.</w:t>
+      </w:r>
+    </w:p>
+    <w:p>
+      <w:pPr>
+        <w:pStyle w:val="CommentText"/>
+      </w:pPr>
+    </w:p>
+    <w:p>
+      <w:pPr>
+        <w:pStyle w:val="CommentText"/>
+      </w:pPr>
+      <w:r>
+        <w:t xml:space="preserve">In the lower left </w:t>
+      </w:r>
+      <w:proofErr w:type="spellStart"/>
+      <w:r>
+        <w:t>colorbar</w:t>
+      </w:r>
+      <w:proofErr w:type="spellEnd"/>
+      <w:r>
+        <w:t xml:space="preserve"> title, delete ‘Emissions’</w:t>
+      </w:r>
+    </w:p>
+    <w:p>
+      <w:pPr>
+        <w:pStyle w:val="CommentText"/>
+      </w:pPr>
+      <w:r>
+        <w:rPr>
+          <w:color w:val="FF0000"/>
+        </w:rPr>
+        <w:t>Done.</w:t>
+      </w:r>
+    </w:p>
+    <w:p>
+      <w:pPr>
+        <w:pStyle w:val="CommentText"/>
+      </w:pPr>
+    </w:p>
+    <w:p>
+      <w:pPr>
+        <w:pStyle w:val="CommentText"/>
+      </w:pPr>
+      <w:r>
+        <w:t xml:space="preserve">If you moved the </w:t>
+      </w:r>
+      <w:proofErr w:type="spellStart"/>
+      <w:r>
+        <w:t>colorbars</w:t>
+      </w:r>
+      <w:proofErr w:type="spellEnd"/>
+      <w:r>
+        <w:t xml:space="preserve"> for the left panels to the other side you could bring the panels closer together and avoid ambiguity as to what panels the </w:t>
+      </w:r>
+      <w:proofErr w:type="spellStart"/>
+      <w:r>
+        <w:t>colorbars</w:t>
+      </w:r>
+      <w:proofErr w:type="spellEnd"/>
+      <w:r>
+        <w:t xml:space="preserve"> apply to. </w:t>
+      </w:r>
+    </w:p>
+    <w:p>
+      <w:pPr>
+        <w:pStyle w:val="CommentText"/>
+      </w:pPr>
+      <w:r>
+        <w:rPr>
+          <w:color w:val="FF0000"/>
+        </w:rPr>
+        <w:t>I think the labels achieve this, but let’s discuss</w:t>
+      </w:r>
+      <w:r>
+        <w:rPr>
+          <w:color w:val="FF0000"/>
+        </w:rPr>
+        <w:t xml:space="preserve"> ways of further “decluttering.”</w:t>
       </w:r>
     </w:p>
   </w:comment>
@@ -970,19 +1725,25 @@
 
 <file path=word/commentsExtended.xml><?xml version="1.0" encoding="utf-8"?>
 <w15:commentsEx xmlns:wpc="http://schemas.microsoft.com/office/word/2010/wordprocessingCanvas" xmlns:cx="http://schemas.microsoft.com/office/drawing/2014/chartex" xmlns:cx1="http://schemas.microsoft.com/office/drawing/2015/9/8/chartex" xmlns:cx2="http://schemas.microsoft.com/office/drawing/2015/10/21/chartex" xmlns:cx3="http://schemas.microsoft.com/office/drawing/2016/5/9/chartex" xmlns:cx4="http://schemas.microsoft.com/office/drawing/2016/5/10/chartex" xmlns:cx5="http://schemas.microsoft.com/office/drawing/2016/5/11/chartex" xmlns:cx6="http://schemas.microsoft.com/office/drawing/2016/5/12/chartex" xmlns:cx7="http://schemas.microsoft.com/office/drawing/2016/5/13/chartex" xmlns:cx8="http://schemas.microsoft.com/office/drawing/2016/5/14/chartex" xmlns:mc="http://schemas.openxmlformats.org/markup-compatibility/2006" xmlns:aink="http://schemas.microsoft.com/office/drawing/2016/ink" xmlns:am3d="http://schemas.microsoft.com/office/drawing/2017/model3d" xmlns:o="urn:schemas-microsoft-com:office:office" xmlns:r="http://schemas.openxmlformats.org/officeDocument/2006/relationships" xmlns:m="http://schemas.openxmlformats.org/officeDocument/2006/math" xmlns:v="urn:schemas-microsoft-com:vml" xmlns:wp14="http://schemas.microsoft.com/office/word/2010/wordprocessingDrawing" xmlns:wp="http://schemas.openxmlformats.org/drawingml/2006/wordprocessingDrawing" xmlns:w10="urn:schemas-microsoft-com:office:word" xmlns:w="http://schemas.openxmlformats.org/wordprocessingml/2006/main" xmlns:w14="http://schemas.microsoft.com/office/word/2010/wordml" xmlns:w15="http://schemas.microsoft.com/office/word/2012/wordml" xmlns:w16cid="http://schemas.microsoft.com/office/word/2016/wordml/cid" xmlns:w16se="http://schemas.microsoft.com/office/word/2015/wordml/symex" xmlns:wpg="http://schemas.microsoft.com/office/word/2010/wordprocessingGroup" xmlns:wpi="http://schemas.microsoft.com/office/word/2010/wordprocessingInk" xmlns:wne="http://schemas.microsoft.com/office/word/2006/wordml" xmlns:wps="http://schemas.microsoft.com/office/word/2010/wordprocessingShape" mc:Ignorable="w14 w15 w16se w16cid wp14">
-  <w15:commentEx w15:paraId="58E608F4" w15:done="0"/>
-  <w15:commentEx w15:paraId="7EB0DA91" w15:done="0"/>
+  <w15:commentEx w15:paraId="6AD0E00E" w15:done="0"/>
+  <w15:commentEx w15:paraId="477A007D" w15:paraIdParent="6AD0E00E" w15:done="0"/>
+  <w15:commentEx w15:paraId="2B6502C0" w15:done="0"/>
 </w15:commentsEx>
 </file>
 
 <file path=word/commentsIds.xml><?xml version="1.0" encoding="utf-8"?>
 <w16cid:commentsIds xmlns:wpc="http://schemas.microsoft.com/office/word/2010/wordprocessingCanvas" xmlns:cx="http://schemas.microsoft.com/office/drawing/2014/chartex" xmlns:cx1="http://schemas.microsoft.com/office/drawing/2015/9/8/chartex" xmlns:cx2="http://schemas.microsoft.com/office/drawing/2015/10/21/chartex" xmlns:cx3="http://schemas.microsoft.com/office/drawing/2016/5/9/chartex" xmlns:cx4="http://schemas.microsoft.com/office/drawing/2016/5/10/chartex" xmlns:cx5="http://schemas.microsoft.com/office/drawing/2016/5/11/chartex" xmlns:cx6="http://schemas.microsoft.com/office/drawing/2016/5/12/chartex" xmlns:cx7="http://schemas.microsoft.com/office/drawing/2016/5/13/chartex" xmlns:cx8="http://schemas.microsoft.com/office/drawing/2016/5/14/chartex" xmlns:mc="http://schemas.openxmlformats.org/markup-compatibility/2006" xmlns:aink="http://schemas.microsoft.com/office/drawing/2016/ink" xmlns:am3d="http://schemas.microsoft.com/office/drawing/2017/model3d" xmlns:o="urn:schemas-microsoft-com:office:office" xmlns:r="http://schemas.openxmlformats.org/officeDocument/2006/relationships" xmlns:m="http://schemas.openxmlformats.org/officeDocument/2006/math" xmlns:v="urn:schemas-microsoft-com:vml" xmlns:wp14="http://schemas.microsoft.com/office/word/2010/wordprocessingDrawing" xmlns:wp="http://schemas.openxmlformats.org/drawingml/2006/wordprocessingDrawing" xmlns:w10="urn:schemas-microsoft-com:office:word" xmlns:w="http://schemas.openxmlformats.org/wordprocessingml/2006/main" xmlns:w14="http://schemas.microsoft.com/office/word/2010/wordml" xmlns:w15="http://schemas.microsoft.com/office/word/2012/wordml" xmlns:w16cid="http://schemas.microsoft.com/office/word/2016/wordml/cid" xmlns:w16se="http://schemas.microsoft.com/office/word/2015/wordml/symex" xmlns:wpg="http://schemas.microsoft.com/office/word/2010/wordprocessingGroup" xmlns:wpi="http://schemas.microsoft.com/office/word/2010/wordprocessingInk" xmlns:wne="http://schemas.microsoft.com/office/word/2006/wordml" xmlns:wps="http://schemas.microsoft.com/office/word/2010/wordprocessingShape" mc:Ignorable="w14 w15 w16se w16cid wp14">
-  <w16cid:commentId w16cid:paraId="58E608F4" w16cid:durableId="225277E8"/>
+  <w16cid:commentId w16cid:paraId="6AD0E00E" w16cid:durableId="22A1F366"/>
+  <w16cid:commentId w16cid:paraId="477A007D" w16cid:durableId="22A42E31"/>
+  <w16cid:commentId w16cid:paraId="2B6502C0" w16cid:durableId="22A30227"/>
 </w16cid:commentsIds>
 </file>
 
 <file path=word/people.xml><?xml version="1.0" encoding="utf-8"?>
 <w15:people xmlns:wpc="http://schemas.microsoft.com/office/word/2010/wordprocessingCanvas" xmlns:cx="http://schemas.microsoft.com/office/drawing/2014/chartex" xmlns:cx1="http://schemas.microsoft.com/office/drawing/2015/9/8/chartex" xmlns:cx2="http://schemas.microsoft.com/office/drawing/2015/10/21/chartex" xmlns:cx3="http://schemas.microsoft.com/office/drawing/2016/5/9/chartex" xmlns:cx4="http://schemas.microsoft.com/office/drawing/2016/5/10/chartex" xmlns:cx5="http://schemas.microsoft.com/office/drawing/2016/5/11/chartex" xmlns:cx6="http://schemas.microsoft.com/office/drawing/2016/5/12/chartex" xmlns:cx7="http://schemas.microsoft.com/office/drawing/2016/5/13/chartex" xmlns:cx8="http://schemas.microsoft.com/office/drawing/2016/5/14/chartex" xmlns:mc="http://schemas.openxmlformats.org/markup-compatibility/2006" xmlns:aink="http://schemas.microsoft.com/office/drawing/2016/ink" xmlns:am3d="http://schemas.microsoft.com/office/drawing/2017/model3d" xmlns:o="urn:schemas-microsoft-com:office:office" xmlns:r="http://schemas.openxmlformats.org/officeDocument/2006/relationships" xmlns:m="http://schemas.openxmlformats.org/officeDocument/2006/math" xmlns:v="urn:schemas-microsoft-com:vml" xmlns:wp14="http://schemas.microsoft.com/office/word/2010/wordprocessingDrawing" xmlns:wp="http://schemas.openxmlformats.org/drawingml/2006/wordprocessingDrawing" xmlns:w10="urn:schemas-microsoft-com:office:word" xmlns:w="http://schemas.openxmlformats.org/wordprocessingml/2006/main" xmlns:w14="http://schemas.microsoft.com/office/word/2010/wordml" xmlns:w15="http://schemas.microsoft.com/office/word/2012/wordml" xmlns:w16cid="http://schemas.microsoft.com/office/word/2016/wordml/cid" xmlns:w16se="http://schemas.microsoft.com/office/word/2015/wordml/symex" xmlns:wpg="http://schemas.microsoft.com/office/word/2010/wordprocessingGroup" xmlns:wpi="http://schemas.microsoft.com/office/word/2010/wordprocessingInk" xmlns:wne="http://schemas.microsoft.com/office/word/2006/wordml" xmlns:wps="http://schemas.microsoft.com/office/word/2010/wordprocessingShape" mc:Ignorable="w14 w15 w16se w16cid wp14">
+  <w15:person w15:author="Daniel Jacob">
+    <w15:presenceInfo w15:providerId="AD" w15:userId="S::djacob@fas.harvard.edu::fe095d8d-b1bd-4fd5-81a8-45c70b48fd5f"/>
+  </w15:person>
   <w15:person w15:author="hannah.nesser@gmail.com">
     <w15:presenceInfo w15:providerId="Windows Live" w15:userId="e2b7ab81ced1d3a8"/>
   </w15:person>
@@ -1384,6 +2145,7 @@
   <w:style w:type="character" w:default="1" w:styleId="DefaultParagraphFont">
     <w:name w:val="Default Paragraph Font"/>
     <w:uiPriority w:val="1"/>
+    <w:semiHidden/>
     <w:unhideWhenUsed/>
   </w:style>
   <w:style w:type="table" w:default="1" w:styleId="TableNormal">
@@ -1443,7 +2205,6 @@
     <w:basedOn w:val="Normal"/>
     <w:link w:val="CommentTextChar"/>
     <w:uiPriority w:val="99"/>
-    <w:semiHidden/>
     <w:unhideWhenUsed/>
     <w:rsid w:val="00BB6936"/>
     <w:rPr>
@@ -1456,7 +2217,6 @@
     <w:basedOn w:val="DefaultParagraphFont"/>
     <w:link w:val="CommentText"/>
     <w:uiPriority w:val="99"/>
-    <w:semiHidden/>
     <w:rsid w:val="00BB6936"/>
     <w:rPr>
       <w:sz w:val="20"/>
@@ -1780,4 +2540,16 @@
     </a:ext>
   </a:extLst>
 </a:theme>
+</file>
+
+<file path=customXml/item1.xml><?xml version="1.0" encoding="utf-8"?>
+<b:Sources xmlns:b="http://schemas.openxmlformats.org/officeDocument/2006/bibliography" xmlns="http://schemas.openxmlformats.org/officeDocument/2006/bibliography" SelectedStyle="/APASixthEditionOfficeOnline.xsl" StyleName="APA" Version="6"/>
+</file>
+
+<file path=customXml/itemProps1.xml><?xml version="1.0" encoding="utf-8"?>
+<ds:datastoreItem xmlns:ds="http://schemas.openxmlformats.org/officeDocument/2006/customXml" ds:itemID="{B5723E5C-5C03-BF4A-98C1-4E246C1239C5}">
+  <ds:schemaRefs>
+    <ds:schemaRef ds:uri="http://schemas.openxmlformats.org/officeDocument/2006/bibliography"/>
+  </ds:schemaRefs>
+</ds:datastoreItem>
 </file>